--- a/接口文档/restful接口文档20170816.docx
+++ b/接口文档/restful接口文档20170816.docx
@@ -586,12 +586,12 @@
         <w:tblLook w:val="04A0" w:firstRow="1" w:lastRow="0" w:firstColumn="1" w:lastColumn="0" w:noHBand="0" w:noVBand="1"/>
       </w:tblPr>
       <w:tblGrid>
-        <w:gridCol w:w="1384"/>
-        <w:gridCol w:w="851"/>
-        <w:gridCol w:w="4677"/>
-        <w:gridCol w:w="4536"/>
-        <w:gridCol w:w="2835"/>
-        <w:gridCol w:w="1985"/>
+        <w:gridCol w:w="1250"/>
+        <w:gridCol w:w="798"/>
+        <w:gridCol w:w="4163"/>
+        <w:gridCol w:w="4199"/>
+        <w:gridCol w:w="4076"/>
+        <w:gridCol w:w="1782"/>
       </w:tblGrid>
       <w:tr>
         <w:tc>
@@ -1100,13 +1100,13 @@
               <w:t xml:space="preserve"> </w:t>
             </w:r>
             <w:r>
-              <w:t>": "a</w:t>
-            </w:r>
-            <w:r>
-              <w:rPr>
-                <w:rFonts w:hint="eastAsia"/>
-              </w:rPr>
-              <w:t>.jpg</w:t>
+              <w:t>": "</w:t>
+            </w:r>
+            <w:r>
+              <w:t xml:space="preserve"> </w:t>
+            </w:r>
+            <w:r>
+              <w:t xml:space="preserve">a.jpg </w:t>
             </w:r>
             <w:r>
               <w:t>",</w:t>
@@ -1219,13 +1219,13 @@
               <w:t xml:space="preserve"> ": "</w:t>
             </w:r>
             <w:r>
-              <w:rPr>
-                <w:rFonts w:hint="eastAsia"/>
-              </w:rPr>
-              <w:t>b</w:t>
-            </w:r>
-            <w:r>
-              <w:t>.jpg",</w:t>
+              <w:t xml:space="preserve"> </w:t>
+            </w:r>
+            <w:r>
+              <w:t xml:space="preserve">a.jpg </w:t>
+            </w:r>
+            <w:r>
+              <w:t>",</w:t>
             </w:r>
           </w:p>
           <w:p>
@@ -1323,11 +1323,77 @@
             <w:tcW w:w="2835" w:type="dxa"/>
           </w:tcPr>
           <w:p>
+            <w:pPr>
+              <w:rPr>
+                <w:rFonts w:hint="eastAsia"/>
+              </w:rPr>
+            </w:pPr>
             <w:r>
               <w:lastRenderedPageBreak/>
               <w:t>/index/club</w:t>
             </w:r>
           </w:p>
+          <w:p>
+            <w:pPr>
+              <w:rPr>
+                <w:rFonts w:hint="eastAsia"/>
+              </w:rPr>
+            </w:pPr>
+          </w:p>
+          <w:p>
+            <w:pPr>
+              <w:rPr>
+                <w:rFonts w:hint="eastAsia"/>
+              </w:rPr>
+            </w:pPr>
+            <w:r>
+              <w:rPr>
+                <w:rFonts w:hint="eastAsia"/>
+              </w:rPr>
+              <w:t>图片的链接：暂定</w:t>
+            </w:r>
+            <w:r>
+              <w:rPr>
+                <w:rFonts w:hint="eastAsia"/>
+              </w:rPr>
+              <w:t>为</w:t>
+            </w:r>
+          </w:p>
+          <w:p>
+            <w:pPr>
+              <w:rPr>
+                <w:rFonts w:ascii="Consolas" w:hAnsi="Consolas" w:cs="Consolas" w:hint="eastAsia"/>
+                <w:color w:val="222222"/>
+                <w:sz w:val="18"/>
+                <w:szCs w:val="18"/>
+                <w:shd w:val="clear" w:color="auto" w:fill="FFFFFF"/>
+              </w:rPr>
+            </w:pPr>
+            <w:hyperlink r:id="rId8" w:history="1">
+              <w:r>
+                <w:rPr>
+                  <w:rStyle w:val="a5"/>
+                  <w:rFonts w:ascii="Consolas" w:hAnsi="Consolas" w:cs="Consolas"/>
+                  <w:sz w:val="18"/>
+                  <w:szCs w:val="18"/>
+                  <w:shd w:val="clear" w:color="auto" w:fill="FFFFFF"/>
+                </w:rPr>
+                <w:t>http://localhost:8080/MySAUImages/club/</w:t>
+              </w:r>
+            </w:hyperlink>
+          </w:p>
+          <w:p>
+            <w:r>
+              <w:rPr>
+                <w:rFonts w:ascii="Consolas" w:hAnsi="Consolas" w:cs="Consolas" w:hint="eastAsia"/>
+                <w:color w:val="222222"/>
+                <w:sz w:val="18"/>
+                <w:szCs w:val="18"/>
+                <w:shd w:val="clear" w:color="auto" w:fill="FFFFFF"/>
+              </w:rPr>
+              <w:t>到时候前端把图片的名字拼接上去就可以了</w:t>
+            </w:r>
+          </w:p>
         </w:tc>
         <w:tc>
           <w:tcPr>
@@ -1351,6 +1417,21 @@
                 <w:rFonts w:hint="eastAsia"/>
               </w:rPr>
               <w:t>，需要更改时，再在服务器端更改图片</w:t>
+            </w:r>
+            <w:r>
+              <w:rPr>
+                <w:rFonts w:hint="eastAsia"/>
+              </w:rPr>
+              <w:t>。</w:t>
+            </w:r>
+          </w:p>
+          <w:p>
+            <w:r>
+              <w:rPr>
+                <w:rFonts w:hint="eastAsia"/>
+                <w:color w:val="FF0000"/>
+              </w:rPr>
+              <w:t>社团图片链接，前端用在服务器上的图片就可了，后端传图片的访问路径给前端。</w:t>
             </w:r>
           </w:p>
         </w:tc>
@@ -1729,7 +1810,13 @@
               <w:t>clubLogo</w:t>
             </w:r>
             <w:r>
-              <w:t xml:space="preserve"> ": "a.jpg",</w:t>
+              <w:t xml:space="preserve"> ": "</w:t>
+            </w:r>
+            <w:r>
+              <w:t xml:space="preserve"> </w:t>
+            </w:r>
+            <w:r>
+              <w:t>a.jpg",</w:t>
             </w:r>
           </w:p>
           <w:p>
@@ -1740,15 +1827,7 @@
               <w:rPr>
                 <w:rFonts w:hint="eastAsia"/>
               </w:rPr>
-              <w:t xml:space="preserve">            " descripti</w:t>
-            </w:r>
-            <w:bookmarkStart w:id="0" w:name="_GoBack"/>
-            <w:bookmarkEnd w:id="0"/>
-            <w:r>
-              <w:rPr>
-                <w:rFonts w:hint="eastAsia"/>
-              </w:rPr>
-              <w:t>on ": "</w:t>
+              <w:t xml:space="preserve">            " description ": "</w:t>
             </w:r>
             <w:r>
               <w:rPr>
@@ -1803,6 +1882,12 @@
             </w:r>
           </w:p>
           <w:p>
+            <w:pPr>
+              <w:pStyle w:val="HTML"/>
+              <w:rPr>
+                <w:color w:val="000000"/>
+              </w:rPr>
+            </w:pPr>
             <w:r>
               <w:t xml:space="preserve">            " </w:t>
             </w:r>
@@ -1813,7 +1898,13 @@
               <w:t>foundTime</w:t>
             </w:r>
             <w:r>
-              <w:t>": "2017-09-02</w:t>
+              <w:t>": "</w:t>
+            </w:r>
+            <w:r>
+              <w:rPr>
+                <w:color w:val="000000"/>
+              </w:rPr>
+              <w:t>1507564800000</w:t>
             </w:r>
             <w:r>
               <w:t>",</w:t>
@@ -1852,6 +1943,11 @@
             <w:tcW w:w="2835" w:type="dxa"/>
           </w:tcPr>
           <w:p>
+            <w:pPr>
+              <w:rPr>
+                <w:rFonts w:hint="eastAsia"/>
+              </w:rPr>
+            </w:pPr>
             <w:r>
               <w:t>/index/club/{</w:t>
             </w:r>
@@ -1862,6 +1958,53 @@
               <w:t>}</w:t>
             </w:r>
           </w:p>
+          <w:p>
+            <w:pPr>
+              <w:rPr>
+                <w:rFonts w:hint="eastAsia"/>
+              </w:rPr>
+            </w:pPr>
+          </w:p>
+          <w:p>
+            <w:pPr>
+              <w:rPr>
+                <w:rFonts w:hint="eastAsia"/>
+              </w:rPr>
+            </w:pPr>
+          </w:p>
+          <w:p>
+            <w:pPr>
+              <w:rPr>
+                <w:rFonts w:hint="eastAsia"/>
+              </w:rPr>
+            </w:pPr>
+          </w:p>
+          <w:p>
+            <w:pPr>
+              <w:rPr>
+                <w:rFonts w:hint="eastAsia"/>
+              </w:rPr>
+            </w:pPr>
+            <w:r>
+              <w:rPr>
+                <w:rFonts w:hint="eastAsia"/>
+              </w:rPr>
+              <w:t>图片的链接：暂定为</w:t>
+            </w:r>
+          </w:p>
+          <w:p>
+            <w:r>
+              <w:t>http://localhost:8080/MySAUImages/club/</w:t>
+            </w:r>
+          </w:p>
+          <w:p>
+            <w:r>
+              <w:rPr>
+                <w:rFonts w:hint="eastAsia"/>
+              </w:rPr>
+              <w:t>到时候前端把图片的名字拼接上去就可以了</w:t>
+            </w:r>
+          </w:p>
         </w:tc>
         <w:tc>
           <w:tcPr>
@@ -1870,6 +2013,100 @@
           <w:p>
             <w:r>
               <w:t>后端和前端要注意，校社联不显示邮箱和手机号</w:t>
+            </w:r>
+            <w:r>
+              <w:t>。</w:t>
+            </w:r>
+          </w:p>
+          <w:p/>
+          <w:p/>
+          <w:p>
+            <w:pPr>
+              <w:rPr>
+                <w:rFonts w:hint="eastAsia"/>
+                <w:color w:val="FF0000"/>
+              </w:rPr>
+            </w:pPr>
+            <w:r>
+              <w:rPr>
+                <w:rFonts w:hint="eastAsia"/>
+                <w:color w:val="FF0000"/>
+              </w:rPr>
+              <w:t>社团图片链接，前端用在服务器上的图片就可了，后端传图片的访问路径给前端</w:t>
+            </w:r>
+          </w:p>
+          <w:p>
+            <w:pPr>
+              <w:rPr>
+                <w:rFonts w:hint="eastAsia"/>
+                <w:color w:val="FF0000"/>
+              </w:rPr>
+            </w:pPr>
+          </w:p>
+          <w:p>
+            <w:pPr>
+              <w:rPr>
+                <w:rFonts w:hint="eastAsia"/>
+                <w:color w:val="FF0000"/>
+              </w:rPr>
+            </w:pPr>
+          </w:p>
+          <w:p>
+            <w:r>
+              <w:rPr>
+                <w:rFonts w:hint="eastAsia"/>
+                <w:color w:val="FF0000"/>
+              </w:rPr>
+              <w:t>传时间的时候，后端会传一个时间对象过去，然后</w:t>
+            </w:r>
+            <w:r>
+              <w:rPr>
+                <w:rFonts w:hint="eastAsia"/>
+                <w:color w:val="FF0000"/>
+              </w:rPr>
+              <w:t>json</w:t>
+            </w:r>
+            <w:r>
+              <w:rPr>
+                <w:rFonts w:hint="eastAsia"/>
+                <w:color w:val="FF0000"/>
+              </w:rPr>
+              <w:t>会转化为</w:t>
+            </w:r>
+            <w:r>
+              <w:rPr>
+                <w:rFonts w:hint="eastAsia"/>
+                <w:color w:val="FF0000"/>
+              </w:rPr>
+              <w:t>long</w:t>
+            </w:r>
+            <w:r>
+              <w:rPr>
+                <w:rFonts w:hint="eastAsia"/>
+                <w:color w:val="FF0000"/>
+              </w:rPr>
+              <w:t>型，所以前端接收到</w:t>
+            </w:r>
+            <w:r>
+              <w:rPr>
+                <w:rFonts w:hint="eastAsia"/>
+                <w:color w:val="FF0000"/>
+              </w:rPr>
+              <w:t>long</w:t>
+            </w:r>
+            <w:r>
+              <w:rPr>
+                <w:rFonts w:hint="eastAsia"/>
+                <w:color w:val="FF0000"/>
+              </w:rPr>
+              <w:t>型的数据</w:t>
+            </w:r>
+            <w:r>
+              <w:rPr>
+                <w:rFonts w:hint="eastAsia"/>
+                <w:color w:val="FF0000"/>
+              </w:rPr>
+              <w:t>。</w:t>
             </w:r>
           </w:p>
         </w:tc>
@@ -2113,7 +2350,115 @@
               </w:pBdr>
             </w:pPr>
             <w:r>
-              <w:t>没有返回数据</w:t>
+              <w:rPr>
+                <w:rFonts w:hint="eastAsia"/>
+              </w:rPr>
+              <w:t>返回的数据</w:t>
+            </w:r>
+          </w:p>
+          <w:p>
+            <w:pPr>
+              <w:pBdr>
+                <w:bottom w:val="single" w:sz="6" w:space="1" w:color="auto"/>
+              </w:pBdr>
+            </w:pPr>
+            <w:r>
+              <w:rPr>
+                <w:rFonts w:hint="eastAsia"/>
+              </w:rPr>
+              <w:t>错误码</w:t>
+            </w:r>
+            <w:r>
+              <w:rPr>
+                <w:rFonts w:hint="eastAsia"/>
+              </w:rPr>
+              <w:t>code</w:t>
+            </w:r>
+            <w:r>
+              <w:rPr>
+                <w:rFonts w:hint="eastAsia"/>
+              </w:rPr>
+              <w:t>（</w:t>
+            </w:r>
+            <w:r>
+              <w:rPr>
+                <w:rFonts w:hint="eastAsia"/>
+              </w:rPr>
+              <w:t>0</w:t>
+            </w:r>
+            <w:r>
+              <w:rPr>
+                <w:rFonts w:hint="eastAsia"/>
+              </w:rPr>
+              <w:t>，表示没有错误，成功发送。</w:t>
+            </w:r>
+            <w:r>
+              <w:rPr>
+                <w:rFonts w:hint="eastAsia"/>
+              </w:rPr>
+              <w:t>1</w:t>
+            </w:r>
+            <w:r>
+              <w:rPr>
+                <w:rFonts w:hint="eastAsia"/>
+              </w:rPr>
+              <w:t>，表示有错误）</w:t>
+            </w:r>
+          </w:p>
+          <w:p>
+            <w:pPr>
+              <w:pBdr>
+                <w:bottom w:val="single" w:sz="6" w:space="1" w:color="auto"/>
+              </w:pBdr>
+            </w:pPr>
+            <w:r>
+              <w:rPr>
+                <w:rFonts w:hint="eastAsia"/>
+              </w:rPr>
+              <w:t>信息</w:t>
+            </w:r>
+            <w:r>
+              <w:rPr>
+                <w:rFonts w:hint="eastAsia"/>
+              </w:rPr>
+              <w:t>msg</w:t>
+            </w:r>
+            <w:r>
+              <w:rPr>
+                <w:rFonts w:hint="eastAsia"/>
+              </w:rPr>
+              <w:t>：描述错误信息</w:t>
+            </w:r>
+          </w:p>
+          <w:p>
+            <w:pPr>
+              <w:pBdr>
+                <w:bottom w:val="single" w:sz="6" w:space="1" w:color="auto"/>
+              </w:pBdr>
+            </w:pPr>
+            <w:r>
+              <w:rPr>
+                <w:rFonts w:hint="eastAsia"/>
+              </w:rPr>
+              <w:t>数据</w:t>
+            </w:r>
+            <w:r>
+              <w:rPr>
+                <w:rFonts w:hint="eastAsia"/>
+              </w:rPr>
+              <w:t>data</w:t>
+            </w:r>
+            <w:r>
+              <w:rPr>
+                <w:rFonts w:hint="eastAsia"/>
+              </w:rPr>
+              <w:t>：</w:t>
+            </w:r>
+            <w:r>
+              <w:rPr>
+                <w:rFonts w:hint="eastAsia"/>
+              </w:rPr>
+              <w:t>null</w:t>
             </w:r>
           </w:p>
         </w:tc>
@@ -2128,55 +2473,136 @@
                 <w:szCs w:val="18"/>
               </w:rPr>
             </w:pPr>
-          </w:p>
-        </w:tc>
-        <w:tc>
-          <w:tcPr>
-            <w:tcW w:w="2410" w:type="dxa"/>
-          </w:tcPr>
-          <w:p>
-            <w:r>
-              <w:t>/reg/code</w:t>
-            </w:r>
-          </w:p>
-        </w:tc>
-        <w:tc>
-          <w:tcPr>
-            <w:tcW w:w="2126" w:type="dxa"/>
-          </w:tcPr>
-          <w:p>
-            <w:pPr>
-              <w:rPr>
+            <w:r>
+              <w:rPr>
+                <w:rFonts w:hint="eastAsia"/>
                 <w:sz w:val="18"/>
                 <w:szCs w:val="18"/>
               </w:rPr>
-            </w:pPr>
-            <w:r>
-              <w:rPr>
-                <w:rFonts w:hint="eastAsia"/>
-                <w:color w:val="FF0000"/>
+              <w:t>返回的数据</w:t>
+            </w:r>
+          </w:p>
+          <w:p>
+            <w:pPr>
+              <w:rPr>
                 <w:sz w:val="18"/>
                 <w:szCs w:val="18"/>
               </w:rPr>
-              <w:t>发送验证码图片都暂定后端生成到某个文件夹下，用相同文件名，都是后前端只有获取某个文件夹下的</w:t>
-            </w:r>
-            <w:r>
-              <w:rPr>
-                <w:rFonts w:hint="eastAsia"/>
-                <w:color w:val="FF0000"/>
+            </w:pPr>
+            <w:r>
+              <w:rPr>
                 <w:sz w:val="18"/>
                 <w:szCs w:val="18"/>
               </w:rPr>
-              <w:t>图片就可以</w:t>
-            </w:r>
-            <w:r>
-              <w:rPr>
-                <w:rFonts w:hint="eastAsia"/>
+              <w:t>{</w:t>
+            </w:r>
+          </w:p>
+          <w:p>
+            <w:pPr>
+              <w:rPr>
                 <w:sz w:val="18"/>
                 <w:szCs w:val="18"/>
               </w:rPr>
-              <w:t>了</w:t>
-            </w:r>
+            </w:pPr>
+            <w:r>
+              <w:rPr>
+                <w:rFonts w:hint="eastAsia"/>
+                <w:sz w:val="18"/>
+                <w:szCs w:val="18"/>
+              </w:rPr>
+              <w:t>“</w:t>
+            </w:r>
+            <w:r>
+              <w:rPr>
+                <w:sz w:val="18"/>
+                <w:szCs w:val="18"/>
+              </w:rPr>
+              <w:t>code”:</w:t>
+            </w:r>
+            <w:r>
+              <w:rPr>
+                <w:rFonts w:hint="eastAsia"/>
+                <w:sz w:val="18"/>
+                <w:szCs w:val="18"/>
+              </w:rPr>
+              <w:t>0</w:t>
+            </w:r>
+            <w:r>
+              <w:rPr>
+                <w:sz w:val="18"/>
+                <w:szCs w:val="18"/>
+              </w:rPr>
+              <w:t>,</w:t>
+            </w:r>
+          </w:p>
+          <w:p>
+            <w:pPr>
+              <w:rPr>
+                <w:sz w:val="18"/>
+                <w:szCs w:val="18"/>
+              </w:rPr>
+            </w:pPr>
+            <w:r>
+              <w:rPr>
+                <w:rFonts w:hint="eastAsia"/>
+                <w:sz w:val="18"/>
+                <w:szCs w:val="18"/>
+              </w:rPr>
+              <w:t>"msg": "",</w:t>
+            </w:r>
+          </w:p>
+          <w:p>
+            <w:pPr>
+              <w:rPr>
+                <w:sz w:val="18"/>
+                <w:szCs w:val="18"/>
+              </w:rPr>
+            </w:pPr>
+            <w:r>
+              <w:rPr>
+                <w:sz w:val="18"/>
+                <w:szCs w:val="18"/>
+              </w:rPr>
+              <w:t>"data":{}</w:t>
+            </w:r>
+          </w:p>
+          <w:p>
+            <w:pPr>
+              <w:rPr>
+                <w:sz w:val="18"/>
+                <w:szCs w:val="18"/>
+              </w:rPr>
+            </w:pPr>
+            <w:r>
+              <w:rPr>
+                <w:sz w:val="18"/>
+                <w:szCs w:val="18"/>
+              </w:rPr>
+              <w:t>}</w:t>
+            </w:r>
+          </w:p>
+        </w:tc>
+        <w:tc>
+          <w:tcPr>
+            <w:tcW w:w="2410" w:type="dxa"/>
+          </w:tcPr>
+          <w:p>
+            <w:r>
+              <w:t>/reg/code</w:t>
+            </w:r>
+          </w:p>
+        </w:tc>
+        <w:tc>
+          <w:tcPr>
+            <w:tcW w:w="2126" w:type="dxa"/>
+          </w:tcPr>
+          <w:p>
+            <w:pPr>
+              <w:rPr>
+                <w:sz w:val="18"/>
+                <w:szCs w:val="18"/>
+              </w:rPr>
+            </w:pPr>
           </w:p>
         </w:tc>
       </w:tr>
@@ -2300,6 +2726,7 @@
               <w:rPr>
                 <w:rFonts w:hint="eastAsia"/>
               </w:rPr>
+              <w:lastRenderedPageBreak/>
               <w:t>手机号</w:t>
             </w:r>
             <w:r>
@@ -2350,7 +2777,6 @@
               <w:rPr>
                 <w:rFonts w:hint="eastAsia"/>
               </w:rPr>
-              <w:lastRenderedPageBreak/>
               <w:t>申请文件</w:t>
             </w:r>
             <w:r>
@@ -2669,6 +3095,7 @@
                 <w:sz w:val="18"/>
                 <w:szCs w:val="18"/>
               </w:rPr>
+              <w:lastRenderedPageBreak/>
               <w:t xml:space="preserve">    "</w:t>
             </w:r>
             <w:r>
@@ -2864,7 +3291,6 @@
                 <w:sz w:val="18"/>
                 <w:szCs w:val="18"/>
               </w:rPr>
-              <w:lastRenderedPageBreak/>
               <w:t xml:space="preserve">    "</w:t>
             </w:r>
             <w:r>
@@ -3710,12 +4136,12 @@
         <w:tblLook w:val="04A0" w:firstRow="1" w:lastRow="0" w:firstColumn="1" w:lastColumn="0" w:noHBand="0" w:noVBand="1"/>
       </w:tblPr>
       <w:tblGrid>
-        <w:gridCol w:w="1101"/>
-        <w:gridCol w:w="1134"/>
-        <w:gridCol w:w="3402"/>
-        <w:gridCol w:w="5670"/>
-        <w:gridCol w:w="1848"/>
-        <w:gridCol w:w="2631"/>
+        <w:gridCol w:w="981"/>
+        <w:gridCol w:w="1008"/>
+        <w:gridCol w:w="2869"/>
+        <w:gridCol w:w="4868"/>
+        <w:gridCol w:w="3877"/>
+        <w:gridCol w:w="2183"/>
       </w:tblGrid>
       <w:tr>
         <w:tc>
@@ -3861,10 +4287,11 @@
             </w:pPr>
             <w:r>
               <w:rPr>
+                <w:rFonts w:hint="eastAsia"/>
                 <w:sz w:val="22"/>
                 <w:szCs w:val="30"/>
               </w:rPr>
-              <w:t>一点击进入登录页面</w:t>
+              <w:t>验证码的链接</w:t>
             </w:r>
           </w:p>
         </w:tc>
@@ -3882,177 +4309,13 @@
           <w:tcPr>
             <w:tcW w:w="3402" w:type="dxa"/>
           </w:tcPr>
-          <w:p>
-            <w:r>
-              <w:rPr>
-                <w:rFonts w:hint="eastAsia"/>
-              </w:rPr>
-              <w:t>返回的数据</w:t>
-            </w:r>
-          </w:p>
-          <w:p>
-            <w:r>
-              <w:rPr>
-                <w:rFonts w:hint="eastAsia"/>
-              </w:rPr>
-              <w:t>错误码</w:t>
-            </w:r>
-            <w:r>
-              <w:rPr>
-                <w:rFonts w:hint="eastAsia"/>
-              </w:rPr>
-              <w:t>code</w:t>
-            </w:r>
-            <w:r>
-              <w:rPr>
-                <w:rFonts w:hint="eastAsia"/>
-              </w:rPr>
-              <w:t>（</w:t>
-            </w:r>
-            <w:r>
-              <w:rPr>
-                <w:rFonts w:hint="eastAsia"/>
-              </w:rPr>
-              <w:t>0</w:t>
-            </w:r>
-            <w:r>
-              <w:rPr>
-                <w:rFonts w:hint="eastAsia"/>
-              </w:rPr>
-              <w:t>，表示登陆成功。</w:t>
-            </w:r>
-            <w:r>
-              <w:rPr>
-                <w:rFonts w:hint="eastAsia"/>
-              </w:rPr>
-              <w:t>1</w:t>
-            </w:r>
-            <w:r>
-              <w:rPr>
-                <w:rFonts w:hint="eastAsia"/>
-              </w:rPr>
-              <w:t>，表示登陆失败，</w:t>
-            </w:r>
-            <w:r>
-              <w:rPr>
-                <w:rFonts w:hint="eastAsia"/>
-              </w:rPr>
-              <w:t>2</w:t>
-            </w:r>
-            <w:r>
-              <w:rPr>
-                <w:rFonts w:hint="eastAsia"/>
-              </w:rPr>
-              <w:t>，表示服务器出现问题等待维修）</w:t>
-            </w:r>
-          </w:p>
-          <w:p>
-            <w:r>
-              <w:rPr>
-                <w:rFonts w:hint="eastAsia"/>
-              </w:rPr>
-              <w:t>信息</w:t>
-            </w:r>
-            <w:r>
-              <w:rPr>
-                <w:rFonts w:hint="eastAsia"/>
-              </w:rPr>
-              <w:t>msg</w:t>
-            </w:r>
-            <w:r>
-              <w:rPr>
-                <w:rFonts w:hint="eastAsia"/>
-              </w:rPr>
-              <w:t>：描述错误信息</w:t>
-            </w:r>
-          </w:p>
-          <w:p>
-            <w:r>
-              <w:rPr>
-                <w:rFonts w:hint="eastAsia"/>
-              </w:rPr>
-              <w:t>数据</w:t>
-            </w:r>
-            <w:r>
-              <w:rPr>
-                <w:rFonts w:hint="eastAsia"/>
-              </w:rPr>
-              <w:t>data</w:t>
-            </w:r>
-            <w:r>
-              <w:rPr>
-                <w:rFonts w:hint="eastAsia"/>
-              </w:rPr>
-              <w:t>：</w:t>
-            </w:r>
-            <w:r>
-              <w:rPr>
-                <w:rFonts w:hint="eastAsia"/>
-              </w:rPr>
-              <w:t>{</w:t>
-            </w:r>
-          </w:p>
-          <w:p>
-            <w:r>
-              <w:t>}</w:t>
-            </w:r>
-          </w:p>
+          <w:p/>
         </w:tc>
         <w:tc>
           <w:tcPr>
             <w:tcW w:w="5670" w:type="dxa"/>
           </w:tcPr>
-          <w:p>
-            <w:r>
-              <w:rPr>
-                <w:rFonts w:hint="eastAsia"/>
-              </w:rPr>
-              <w:t>返回的数据</w:t>
-            </w:r>
-          </w:p>
-          <w:p>
-            <w:r>
-              <w:t>{</w:t>
-            </w:r>
-          </w:p>
-          <w:p>
-            <w:r>
-              <w:t>“code”:1,</w:t>
-            </w:r>
-          </w:p>
-          <w:p>
-            <w:r>
-              <w:rPr>
-                <w:rFonts w:hint="eastAsia"/>
-              </w:rPr>
-              <w:t>"msg": "</w:t>
-            </w:r>
-            <w:r>
-              <w:rPr>
-                <w:rFonts w:hint="eastAsia"/>
-              </w:rPr>
-              <w:t>用户名或者密码有误</w:t>
-            </w:r>
-            <w:r>
-              <w:rPr>
-                <w:rFonts w:hint="eastAsia"/>
-              </w:rPr>
-              <w:t>",</w:t>
-            </w:r>
-          </w:p>
-          <w:p>
-            <w:r>
-              <w:t>"data":{}</w:t>
-            </w:r>
-          </w:p>
-          <w:p>
-            <w:r>
-              <w:rPr>
-                <w:rFonts w:hint="eastAsia"/>
-              </w:rPr>
-              <w:t>}</w:t>
-            </w:r>
-          </w:p>
+          <w:p/>
         </w:tc>
         <w:tc>
           <w:tcPr>
@@ -4136,34 +4399,6 @@
                 <w:rFonts w:hint="eastAsia"/>
               </w:rPr>
               <w:t>password</w:t>
-            </w:r>
-          </w:p>
-          <w:p>
-            <w:r>
-              <w:rPr>
-                <w:rFonts w:hint="eastAsia"/>
-              </w:rPr>
-              <w:t>登陆时间</w:t>
-            </w:r>
-            <w:r>
-              <w:rPr>
-                <w:rFonts w:hint="eastAsia"/>
-              </w:rPr>
-              <w:t xml:space="preserve"> loginTIme</w:t>
-            </w:r>
-          </w:p>
-          <w:p>
-            <w:r>
-              <w:rPr>
-                <w:rFonts w:hint="eastAsia"/>
-              </w:rPr>
-              <w:t>登陆</w:t>
-            </w:r>
-            <w:r>
-              <w:rPr>
-                <w:rFonts w:hint="eastAsia"/>
-              </w:rPr>
-              <w:t>ip loginIp</w:t>
             </w:r>
           </w:p>
           <w:p>
@@ -4275,26 +4510,80 @@
               <w:rPr>
                 <w:rFonts w:hint="eastAsia"/>
               </w:rPr>
+              <w:t>数据</w:t>
+            </w:r>
+            <w:r>
+              <w:rPr>
+                <w:rFonts w:hint="eastAsia"/>
+              </w:rPr>
+              <w:t>data</w:t>
+            </w:r>
+            <w:r>
+              <w:rPr>
+                <w:rFonts w:hint="eastAsia"/>
+              </w:rPr>
+              <w:t>：</w:t>
+            </w:r>
+            <w:r>
+              <w:rPr>
+                <w:rFonts w:hint="eastAsia"/>
+              </w:rPr>
+              <w:t>{</w:t>
+            </w:r>
+          </w:p>
+          <w:p>
+            <w:pPr>
+              <w:ind w:firstLine="420"/>
+            </w:pPr>
+            <w:r>
+              <w:rPr>
+                <w:rFonts w:hint="eastAsia"/>
+              </w:rPr>
+              <w:t>角色名称</w:t>
+            </w:r>
+            <w:r>
+              <w:rPr>
+                <w:rFonts w:hint="eastAsia"/>
+              </w:rPr>
+              <w:t>roleName</w:t>
+            </w:r>
+          </w:p>
+          <w:p>
+            <w:pPr>
+              <w:ind w:firstLine="420"/>
+            </w:pPr>
+            <w:r>
+              <w:rPr>
+                <w:rFonts w:hint="eastAsia"/>
+              </w:rPr>
+              <w:t>用户</w:t>
+            </w:r>
+            <w:r>
+              <w:rPr>
+                <w:rFonts w:hint="eastAsia"/>
+              </w:rPr>
+              <w:t>id userId</w:t>
+            </w:r>
+          </w:p>
+          <w:p>
+            <w:pPr>
+              <w:ind w:firstLine="420"/>
+            </w:pPr>
+            <w:r>
+              <w:rPr>
+                <w:rFonts w:hint="eastAsia"/>
+              </w:rPr>
               <w:lastRenderedPageBreak/>
-              <w:t>数据</w:t>
-            </w:r>
-            <w:r>
-              <w:rPr>
-                <w:rFonts w:hint="eastAsia"/>
-              </w:rPr>
-              <w:t>data</w:t>
-            </w:r>
-            <w:r>
-              <w:rPr>
-                <w:rFonts w:hint="eastAsia"/>
-              </w:rPr>
-              <w:t>：</w:t>
-            </w:r>
-            <w:r>
-              <w:rPr>
-                <w:rFonts w:hint="eastAsia"/>
-              </w:rPr>
-              <w:t>{</w:t>
+              <w:t>用户名</w:t>
+            </w:r>
+            <w:r>
+              <w:rPr>
+                <w:rFonts w:hint="eastAsia"/>
+              </w:rPr>
+              <w:t xml:space="preserve">  </w:t>
+            </w:r>
+            <w:r>
+              <w:t>userName</w:t>
             </w:r>
           </w:p>
           <w:p>
@@ -4305,67 +4594,19 @@
               <w:rPr>
                 <w:rFonts w:hint="eastAsia"/>
               </w:rPr>
-              <w:t>角色名称</w:t>
-            </w:r>
-            <w:r>
-              <w:rPr>
-                <w:rFonts w:hint="eastAsia"/>
-              </w:rPr>
-              <w:t>roleName</w:t>
-            </w:r>
-          </w:p>
-          <w:p>
-            <w:pPr>
-              <w:ind w:firstLine="420"/>
-            </w:pPr>
-            <w:r>
-              <w:rPr>
-                <w:rFonts w:hint="eastAsia"/>
-              </w:rPr>
-              <w:t>用户</w:t>
-            </w:r>
-            <w:r>
-              <w:rPr>
-                <w:rFonts w:hint="eastAsia"/>
-              </w:rPr>
-              <w:t>id userId</w:t>
-            </w:r>
-          </w:p>
-          <w:p>
-            <w:pPr>
-              <w:ind w:firstLine="420"/>
-            </w:pPr>
-            <w:r>
-              <w:rPr>
-                <w:rFonts w:hint="eastAsia"/>
-              </w:rPr>
-              <w:t>用户名</w:t>
-            </w:r>
-            <w:r>
-              <w:rPr>
-                <w:rFonts w:hint="eastAsia"/>
-              </w:rPr>
-              <w:t xml:space="preserve">  </w:t>
-            </w:r>
-            <w:r>
-              <w:t>userName</w:t>
-            </w:r>
-          </w:p>
-          <w:p>
-            <w:pPr>
-              <w:ind w:firstLine="420"/>
-            </w:pPr>
-            <w:r>
-              <w:rPr>
-                <w:rFonts w:hint="eastAsia"/>
-              </w:rPr>
               <w:t>用户头像</w:t>
             </w:r>
             <w:r>
               <w:rPr>
                 <w:rFonts w:hint="eastAsia"/>
               </w:rPr>
-              <w:t>clubLogo</w:t>
+              <w:t>user</w:t>
+            </w:r>
+            <w:r>
+              <w:rPr>
+                <w:rFonts w:hint="eastAsia"/>
+              </w:rPr>
+              <w:t>Logo</w:t>
             </w:r>
           </w:p>
           <w:p>
@@ -4432,67 +4673,10 @@
               <w:t>adcs</w:t>
             </w:r>
             <w:r>
+              <w:t>e</w:t>
+            </w:r>
+            <w:r>
               <w:t>",</w:t>
-            </w:r>
-          </w:p>
-          <w:p>
-            <w:pPr>
-              <w:ind w:firstLine="420"/>
-            </w:pPr>
-            <w:r>
-              <w:t xml:space="preserve">" </w:t>
-            </w:r>
-            <w:r>
-              <w:t>loginT</w:t>
-            </w:r>
-            <w:r>
-              <w:rPr>
-                <w:rFonts w:hint="eastAsia"/>
-              </w:rPr>
-              <w:t>i</w:t>
-            </w:r>
-            <w:r>
-              <w:t xml:space="preserve">me </w:t>
-            </w:r>
-            <w:r>
-              <w:t>": "2017-10-1 8:23:3",</w:t>
-            </w:r>
-          </w:p>
-          <w:p>
-            <w:pPr>
-              <w:ind w:firstLine="420"/>
-            </w:pPr>
-            <w:r>
-              <w:t xml:space="preserve">" </w:t>
-            </w:r>
-            <w:r>
-              <w:t xml:space="preserve">loginIp </w:t>
-            </w:r>
-            <w:r>
-              <w:t>": "127.0.0.1"</w:t>
-            </w:r>
-          </w:p>
-          <w:p>
-            <w:pPr>
-              <w:ind w:firstLine="420"/>
-            </w:pPr>
-            <w:r>
-              <w:t xml:space="preserve">" </w:t>
-            </w:r>
-            <w:r>
-              <w:t>captcha</w:t>
-            </w:r>
-            <w:r>
-              <w:t>": "</w:t>
-            </w:r>
-            <w:r>
-              <w:rPr>
-                <w:rFonts w:hint="eastAsia"/>
-              </w:rPr>
-              <w:t>asfsa</w:t>
-            </w:r>
-            <w:r>
-              <w:t>"</w:t>
             </w:r>
           </w:p>
           <w:p>
@@ -4560,237 +4744,458 @@
               <w:ind w:firstLine="420"/>
             </w:pPr>
             <w:r>
+              <w:t>"</w:t>
+            </w:r>
+            <w:r>
+              <w:rPr>
+                <w:rFonts w:hint="eastAsia"/>
+              </w:rPr>
+              <w:t>msg</w:t>
+            </w:r>
+            <w:r>
+              <w:t>"</w:t>
+            </w:r>
+            <w:r>
+              <w:rPr>
+                <w:rFonts w:hint="eastAsia"/>
+              </w:rPr>
+              <w:t>: "</w:t>
+            </w:r>
+            <w:r>
+              <w:rPr>
+                <w:rFonts w:hint="eastAsia"/>
+              </w:rPr>
+              <w:t>用户名或者密码有误</w:t>
+            </w:r>
+            <w:r>
+              <w:rPr>
+                <w:rFonts w:hint="eastAsia"/>
+              </w:rPr>
+              <w:t>",</w:t>
+            </w:r>
+          </w:p>
+          <w:p>
+            <w:pPr>
+              <w:ind w:firstLineChars="200" w:firstLine="420"/>
+              <w:rPr>
+                <w:rFonts w:ascii="Consolas" w:hAnsi="Consolas" w:cs="Consolas" w:hint="eastAsia"/>
+                <w:color w:val="222222"/>
+                <w:sz w:val="18"/>
+                <w:szCs w:val="18"/>
+                <w:shd w:val="clear" w:color="auto" w:fill="FFFFFF"/>
+              </w:rPr>
+            </w:pPr>
+            <w:r>
+              <w:t>"</w:t>
+            </w:r>
+            <w:r>
+              <w:t>data</w:t>
+            </w:r>
+            <w:r>
+              <w:t>"</w:t>
+            </w:r>
+            <w:r>
+              <w:t>:</w:t>
+            </w:r>
+            <w:r>
+              <w:rPr>
+                <w:rFonts w:ascii="Consolas" w:hAnsi="Consolas" w:cs="Consolas"/>
+                <w:color w:val="222222"/>
+                <w:sz w:val="18"/>
+                <w:szCs w:val="18"/>
+                <w:shd w:val="clear" w:color="auto" w:fill="FFFFFF"/>
+              </w:rPr>
+              <w:t>{</w:t>
+            </w:r>
+          </w:p>
+          <w:p>
+            <w:pPr>
+              <w:ind w:firstLineChars="350" w:firstLine="630"/>
+              <w:rPr>
+                <w:rFonts w:ascii="Consolas" w:hAnsi="Consolas" w:cs="Consolas" w:hint="eastAsia"/>
+                <w:color w:val="222222"/>
+                <w:sz w:val="18"/>
+                <w:szCs w:val="18"/>
+                <w:shd w:val="clear" w:color="auto" w:fill="FFFFFF"/>
+              </w:rPr>
+            </w:pPr>
+            <w:r>
+              <w:rPr>
+                <w:rFonts w:ascii="Consolas" w:hAnsi="Consolas" w:cs="Consolas"/>
+                <w:color w:val="222222"/>
+                <w:sz w:val="18"/>
+                <w:szCs w:val="18"/>
+                <w:shd w:val="clear" w:color="auto" w:fill="FFFFFF"/>
+              </w:rPr>
+              <w:t>"userName":"</w:t>
+            </w:r>
+            <w:r>
+              <w:t xml:space="preserve"> </w:t>
+            </w:r>
+            <w:r>
+              <w:rPr>
+                <w:rFonts w:ascii="Consolas" w:hAnsi="Consolas" w:cs="Consolas"/>
+                <w:color w:val="222222"/>
+                <w:sz w:val="18"/>
+                <w:szCs w:val="18"/>
+                <w:shd w:val="clear" w:color="auto" w:fill="FFFFFF"/>
+              </w:rPr>
+              <w:t>abc</w:t>
+            </w:r>
+            <w:r>
+              <w:rPr>
+                <w:rFonts w:ascii="Consolas" w:hAnsi="Consolas" w:cs="Consolas"/>
+                <w:color w:val="222222"/>
+                <w:sz w:val="18"/>
+                <w:szCs w:val="18"/>
+                <w:shd w:val="clear" w:color="auto" w:fill="FFFFFF"/>
+              </w:rPr>
+              <w:t>",</w:t>
+            </w:r>
+          </w:p>
+          <w:p>
+            <w:pPr>
+              <w:ind w:firstLineChars="350" w:firstLine="630"/>
+              <w:rPr>
+                <w:rFonts w:ascii="Consolas" w:hAnsi="Consolas" w:cs="Consolas" w:hint="eastAsia"/>
+                <w:color w:val="222222"/>
+                <w:sz w:val="18"/>
+                <w:szCs w:val="18"/>
+                <w:shd w:val="clear" w:color="auto" w:fill="FFFFFF"/>
+              </w:rPr>
+            </w:pPr>
+            <w:r>
+              <w:rPr>
+                <w:rFonts w:ascii="Consolas" w:hAnsi="Consolas" w:cs="Consolas"/>
+                <w:color w:val="222222"/>
+                <w:sz w:val="18"/>
+                <w:szCs w:val="18"/>
+                <w:shd w:val="clear" w:color="auto" w:fill="FFFFFF"/>
+              </w:rPr>
+              <w:t>"password":"123456",</w:t>
+            </w:r>
+          </w:p>
+          <w:p>
+            <w:pPr>
+              <w:ind w:firstLineChars="350" w:firstLine="630"/>
+              <w:rPr>
+                <w:rFonts w:ascii="Consolas" w:hAnsi="Consolas" w:cs="Consolas" w:hint="eastAsia"/>
+                <w:color w:val="222222"/>
+                <w:sz w:val="18"/>
+                <w:szCs w:val="18"/>
+                <w:shd w:val="clear" w:color="auto" w:fill="FFFFFF"/>
+              </w:rPr>
+            </w:pPr>
+            <w:r>
+              <w:rPr>
+                <w:rFonts w:ascii="Consolas" w:hAnsi="Consolas" w:cs="Consolas"/>
+                <w:color w:val="222222"/>
+                <w:sz w:val="18"/>
+                <w:szCs w:val="18"/>
+                <w:shd w:val="clear" w:color="auto" w:fill="FFFFFF"/>
+              </w:rPr>
               <w:lastRenderedPageBreak/>
+              <w:t>"captcha":"</w:t>
+            </w:r>
+            <w:r>
+              <w:rPr>
+                <w:rFonts w:ascii="Consolas" w:hAnsi="Consolas" w:cs="Consolas"/>
+                <w:color w:val="222222"/>
+                <w:sz w:val="18"/>
+                <w:szCs w:val="18"/>
+                <w:shd w:val="clear" w:color="auto" w:fill="FFFFFF"/>
+              </w:rPr>
+              <w:t>adcse</w:t>
+            </w:r>
+            <w:r>
+              <w:rPr>
+                <w:rFonts w:ascii="Consolas" w:hAnsi="Consolas" w:cs="Consolas"/>
+                <w:color w:val="222222"/>
+                <w:sz w:val="18"/>
+                <w:szCs w:val="18"/>
+                <w:shd w:val="clear" w:color="auto" w:fill="FFFFFF"/>
+              </w:rPr>
               <w:t>"</w:t>
             </w:r>
-            <w:r>
-              <w:rPr>
-                <w:rFonts w:hint="eastAsia"/>
-              </w:rPr>
-              <w:t>msg</w:t>
+          </w:p>
+          <w:p>
+            <w:pPr>
+              <w:ind w:firstLine="420"/>
+              <w:rPr>
+                <w:rFonts w:hint="eastAsia"/>
+              </w:rPr>
+            </w:pPr>
+            <w:r>
+              <w:rPr>
+                <w:rFonts w:ascii="Consolas" w:hAnsi="Consolas" w:cs="Consolas"/>
+                <w:color w:val="222222"/>
+                <w:sz w:val="18"/>
+                <w:szCs w:val="18"/>
+                <w:shd w:val="clear" w:color="auto" w:fill="FFFFFF"/>
+              </w:rPr>
+              <w:t>}</w:t>
+            </w:r>
+          </w:p>
+          <w:p>
+            <w:pPr>
+              <w:ind w:firstLine="420"/>
+            </w:pPr>
+            <w:r>
+              <w:rPr>
+                <w:rFonts w:hint="eastAsia"/>
+              </w:rPr>
+              <w:t xml:space="preserve">     </w:t>
+            </w:r>
+            <w:r>
+              <w:t>}</w:t>
+            </w:r>
+          </w:p>
+          <w:p>
+            <w:pPr>
+              <w:ind w:firstLine="420"/>
+            </w:pPr>
+            <w:r>
+              <w:rPr>
+                <w:rFonts w:hint="eastAsia"/>
+              </w:rPr>
+              <w:t>示例</w:t>
+            </w:r>
+            <w:r>
+              <w:rPr>
+                <w:rFonts w:hint="eastAsia"/>
+              </w:rPr>
+              <w:t>2</w:t>
+            </w:r>
+            <w:r>
+              <w:rPr>
+                <w:rFonts w:hint="eastAsia"/>
+              </w:rPr>
+              <w:t>：</w:t>
+            </w:r>
+          </w:p>
+          <w:p>
+            <w:pPr>
+              <w:ind w:firstLine="420"/>
+            </w:pPr>
+            <w:r>
+              <w:t>{</w:t>
+            </w:r>
+          </w:p>
+          <w:p>
+            <w:pPr>
+              <w:ind w:firstLine="420"/>
+            </w:pPr>
+            <w:r>
+              <w:t xml:space="preserve">    "</w:t>
+            </w:r>
+            <w:r>
+              <w:t>code</w:t>
+            </w:r>
+            <w:r>
+              <w:t xml:space="preserve">": </w:t>
+            </w:r>
+            <w:r>
+              <w:t>0</w:t>
+            </w:r>
+            <w:r>
+              <w:t>,</w:t>
+            </w:r>
+          </w:p>
+          <w:p>
+            <w:pPr>
+              <w:ind w:firstLine="420"/>
+            </w:pPr>
+            <w:r>
+              <w:t xml:space="preserve">    "msg": "",</w:t>
+            </w:r>
+          </w:p>
+          <w:p>
+            <w:pPr>
+              <w:ind w:firstLine="420"/>
+            </w:pPr>
+            <w:r>
+              <w:t xml:space="preserve">    "data": {</w:t>
+            </w:r>
+          </w:p>
+          <w:p>
+            <w:pPr>
+              <w:ind w:firstLine="420"/>
+            </w:pPr>
+            <w:r>
+              <w:rPr>
+                <w:color w:val="FF0000"/>
+              </w:rPr>
+              <w:t xml:space="preserve"> </w:t>
+            </w:r>
+            <w:r>
+              <w:t xml:space="preserve">       " roleName": "</w:t>
+            </w:r>
+            <w:r>
+              <w:t>club</w:t>
             </w:r>
             <w:r>
               <w:t>"</w:t>
             </w:r>
-            <w:r>
-              <w:rPr>
-                <w:rFonts w:hint="eastAsia"/>
-              </w:rPr>
-              <w:t>: "</w:t>
-            </w:r>
-            <w:r>
-              <w:rPr>
-                <w:rFonts w:hint="eastAsia"/>
-              </w:rPr>
-              <w:t>用户名或者密码有误</w:t>
-            </w:r>
-            <w:r>
-              <w:rPr>
-                <w:rFonts w:hint="eastAsia"/>
-              </w:rPr>
-              <w:t>",</w:t>
-            </w:r>
           </w:p>
           <w:p>
             <w:pPr>
               <w:ind w:firstLine="420"/>
             </w:pPr>
             <w:r>
+              <w:t xml:space="preserve">        " userId ": </w:t>
+            </w:r>
+            <w:r>
+              <w:t>222</w:t>
+            </w:r>
+          </w:p>
+          <w:p>
+            <w:pPr>
+              <w:ind w:firstLine="420"/>
+            </w:pPr>
+            <w:r>
+              <w:t xml:space="preserve">        " </w:t>
+            </w:r>
+            <w:r>
+              <w:t>userName</w:t>
+            </w:r>
+            <w:r>
+              <w:t xml:space="preserve"> ": "</w:t>
+            </w:r>
+            <w:r>
+              <w:t>abc</w:t>
+            </w:r>
+            <w:r>
               <w:t>"</w:t>
             </w:r>
-            <w:r>
-              <w:t>data</w:t>
+          </w:p>
+          <w:p>
+            <w:pPr>
+              <w:ind w:firstLine="420"/>
+            </w:pPr>
+            <w:r>
+              <w:t xml:space="preserve">        "</w:t>
+            </w:r>
+            <w:r>
+              <w:t>user</w:t>
+            </w:r>
+            <w:r>
+              <w:t>Logo</w:t>
+            </w:r>
+            <w:r>
+              <w:t>": "a</w:t>
+            </w:r>
+            <w:r>
+              <w:rPr>
+                <w:rFonts w:hint="eastAsia"/>
+              </w:rPr>
+              <w:t>.jpg</w:t>
             </w:r>
             <w:r>
               <w:t>"</w:t>
             </w:r>
-            <w:r>
-              <w:t>:{}</w:t>
-            </w:r>
-            <w:r>
-              <w:rPr>
-                <w:rFonts w:hint="eastAsia"/>
-              </w:rPr>
-              <w:t xml:space="preserve">     </w:t>
-            </w:r>
+          </w:p>
+          <w:p>
+            <w:pPr>
+              <w:ind w:firstLine="420"/>
+            </w:pPr>
+            <w:r>
+              <w:t xml:space="preserve">    }</w:t>
+            </w:r>
+          </w:p>
+          <w:p>
+            <w:pPr>
+              <w:ind w:firstLine="420"/>
+            </w:pPr>
             <w:r>
               <w:t>}</w:t>
             </w:r>
           </w:p>
-          <w:p>
-            <w:pPr>
-              <w:ind w:firstLine="420"/>
-            </w:pPr>
-            <w:r>
-              <w:rPr>
-                <w:rFonts w:hint="eastAsia"/>
-              </w:rPr>
-              <w:t>示例</w:t>
-            </w:r>
-            <w:r>
-              <w:rPr>
-                <w:rFonts w:hint="eastAsia"/>
-              </w:rPr>
-              <w:t>2</w:t>
-            </w:r>
-            <w:r>
-              <w:rPr>
-                <w:rFonts w:hint="eastAsia"/>
-              </w:rPr>
-              <w:t>：</w:t>
-            </w:r>
-          </w:p>
-          <w:p>
-            <w:pPr>
-              <w:ind w:firstLine="420"/>
-            </w:pPr>
-            <w:r>
-              <w:t>{</w:t>
-            </w:r>
-          </w:p>
-          <w:p>
-            <w:pPr>
-              <w:ind w:firstLine="420"/>
-            </w:pPr>
-            <w:r>
-              <w:t xml:space="preserve">    "</w:t>
-            </w:r>
-            <w:r>
-              <w:t>code</w:t>
-            </w:r>
-            <w:r>
-              <w:t xml:space="preserve">": </w:t>
-            </w:r>
-            <w:r>
-              <w:t>0</w:t>
-            </w:r>
-            <w:r>
-              <w:t>,</w:t>
-            </w:r>
-          </w:p>
-          <w:p>
-            <w:pPr>
-              <w:ind w:firstLine="420"/>
-            </w:pPr>
-            <w:r>
-              <w:t xml:space="preserve">    "msg": "",</w:t>
-            </w:r>
-          </w:p>
-          <w:p>
-            <w:pPr>
-              <w:ind w:firstLine="420"/>
-            </w:pPr>
-            <w:r>
-              <w:t xml:space="preserve">    "data": {</w:t>
-            </w:r>
-          </w:p>
-          <w:p>
-            <w:pPr>
-              <w:ind w:firstLine="420"/>
-            </w:pPr>
-            <w:r>
-              <w:rPr>
-                <w:color w:val="FF0000"/>
-              </w:rPr>
-              <w:t xml:space="preserve"> </w:t>
-            </w:r>
-            <w:r>
-              <w:t xml:space="preserve">       " roleName": "</w:t>
-            </w:r>
-            <w:r>
-              <w:t>club</w:t>
-            </w:r>
-            <w:r>
-              <w:t>"</w:t>
-            </w:r>
-          </w:p>
-          <w:p>
-            <w:pPr>
-              <w:ind w:firstLine="420"/>
-            </w:pPr>
-            <w:r>
-              <w:t xml:space="preserve">        " userId ": </w:t>
-            </w:r>
-            <w:r>
-              <w:t>222</w:t>
-            </w:r>
-          </w:p>
-          <w:p>
-            <w:pPr>
-              <w:ind w:firstLine="420"/>
-            </w:pPr>
-            <w:r>
-              <w:t xml:space="preserve">        " </w:t>
-            </w:r>
-            <w:r>
-              <w:t>userName</w:t>
-            </w:r>
-            <w:r>
-              <w:t xml:space="preserve"> ": "</w:t>
-            </w:r>
-            <w:r>
-              <w:t xml:space="preserve"> abc</w:t>
-            </w:r>
-            <w:r>
-              <w:t xml:space="preserve"> "</w:t>
-            </w:r>
-          </w:p>
-          <w:p>
-            <w:pPr>
-              <w:ind w:firstLine="420"/>
-            </w:pPr>
-            <w:r>
-              <w:t xml:space="preserve">        " </w:t>
-            </w:r>
-            <w:r>
-              <w:t>clubLogo</w:t>
-            </w:r>
-            <w:r>
-              <w:t>": "a</w:t>
-            </w:r>
-            <w:r>
-              <w:rPr>
-                <w:rFonts w:hint="eastAsia"/>
-              </w:rPr>
-              <w:t>.jpg</w:t>
-            </w:r>
-            <w:r>
-              <w:t>"</w:t>
-            </w:r>
-          </w:p>
-          <w:p>
-            <w:pPr>
-              <w:ind w:firstLine="420"/>
-            </w:pPr>
-            <w:r>
-              <w:t xml:space="preserve">    }</w:t>
-            </w:r>
-          </w:p>
-          <w:p>
-            <w:pPr>
-              <w:ind w:firstLine="420"/>
-            </w:pPr>
-            <w:r>
-              <w:t>}</w:t>
-            </w:r>
-          </w:p>
         </w:tc>
         <w:tc>
           <w:tcPr>
             <w:tcW w:w="1848" w:type="dxa"/>
           </w:tcPr>
           <w:p>
+            <w:pPr>
+              <w:rPr>
+                <w:rFonts w:hint="eastAsia"/>
+              </w:rPr>
+            </w:pPr>
             <w:r>
               <w:lastRenderedPageBreak/>
               <w:t>/login/go</w:t>
             </w:r>
           </w:p>
+          <w:p>
+            <w:pPr>
+              <w:rPr>
+                <w:rFonts w:hint="eastAsia"/>
+              </w:rPr>
+            </w:pPr>
+          </w:p>
+          <w:p>
+            <w:pPr>
+              <w:rPr>
+                <w:rFonts w:hint="eastAsia"/>
+              </w:rPr>
+            </w:pPr>
+          </w:p>
+          <w:p>
+            <w:pPr>
+              <w:rPr>
+                <w:rFonts w:hint="eastAsia"/>
+              </w:rPr>
+            </w:pPr>
+            <w:r>
+              <w:rPr>
+                <w:rFonts w:hint="eastAsia"/>
+              </w:rPr>
+              <w:t>头像</w:t>
+            </w:r>
+            <w:bookmarkStart w:id="0" w:name="_GoBack"/>
+            <w:bookmarkEnd w:id="0"/>
+            <w:r>
+              <w:rPr>
+                <w:rFonts w:hint="eastAsia"/>
+              </w:rPr>
+              <w:t>的链接：暂定为</w:t>
+            </w:r>
+          </w:p>
+          <w:p>
+            <w:r>
+              <w:t>http://localhost:8080/MySAUImages/</w:t>
+            </w:r>
+            <w:r>
+              <w:t>logo</w:t>
+            </w:r>
+            <w:r>
+              <w:t>/</w:t>
+            </w:r>
+          </w:p>
+          <w:p>
+            <w:r>
+              <w:rPr>
+                <w:rFonts w:hint="eastAsia"/>
+              </w:rPr>
+              <w:t>到时候前端把图片的名字拼接上去就可以了</w:t>
+            </w:r>
+          </w:p>
         </w:tc>
         <w:tc>
           <w:tcPr>
             <w:tcW w:w="2631" w:type="dxa"/>
           </w:tcPr>
-          <w:p/>
+          <w:p>
+            <w:r>
+              <w:t>错误的时候返回的数据</w:t>
+            </w:r>
+            <w:r>
+              <w:t>useer</w:t>
+            </w:r>
+            <w:r>
+              <w:t>是用来给前端回显数据的</w:t>
+            </w:r>
+          </w:p>
         </w:tc>
       </w:tr>
       <w:tr>
@@ -7656,6 +8061,7 @@
               <w:rPr>
                 <w:rFonts w:hint="eastAsia"/>
               </w:rPr>
+              <w:lastRenderedPageBreak/>
               <w:t>头像</w:t>
             </w:r>
             <w:r>
@@ -7670,7 +8076,6 @@
           </w:p>
           <w:p>
             <w:r>
-              <w:lastRenderedPageBreak/>
               <w:t>}</w:t>
             </w:r>
           </w:p>
@@ -7756,6 +8161,7 @@
               <w:ind w:firstLineChars="250" w:firstLine="525"/>
             </w:pPr>
             <w:r>
+              <w:lastRenderedPageBreak/>
               <w:t>{</w:t>
             </w:r>
           </w:p>
@@ -7767,7 +8173,6 @@
               <w:rPr>
                 <w:rFonts w:hint="eastAsia"/>
               </w:rPr>
-              <w:lastRenderedPageBreak/>
               <w:t>"</w:t>
             </w:r>
             <w:r>
@@ -8529,7 +8934,7 @@
             <w:r>
               <w:t xml:space="preserve">": </w:t>
             </w:r>
-            <w:hyperlink r:id="rId8" w:history="1">
+            <w:hyperlink r:id="rId9" w:history="1">
               <w:r>
                 <w:rPr>
                   <w:rStyle w:val="a5"/>
@@ -9015,6 +9420,7 @@
               <w:rPr>
                 <w:rFonts w:hint="eastAsia"/>
               </w:rPr>
+              <w:lastRenderedPageBreak/>
               <w:t>数据</w:t>
             </w:r>
             <w:r>
@@ -9041,237 +9447,236 @@
               <w:rPr>
                 <w:rFonts w:hint="eastAsia"/>
               </w:rPr>
+              <w:t>{</w:t>
+            </w:r>
+          </w:p>
+          <w:p>
+            <w:r>
+              <w:rPr>
+                <w:rFonts w:hint="eastAsia"/>
+                <w:color w:val="000000" w:themeColor="text1"/>
+              </w:rPr>
+              <w:t>公告</w:t>
+            </w:r>
+            <w:r>
+              <w:rPr>
+                <w:rFonts w:hint="eastAsia"/>
+                <w:color w:val="000000" w:themeColor="text1"/>
+              </w:rPr>
+              <w:t>Id messageId</w:t>
+            </w:r>
+          </w:p>
+          <w:p>
+            <w:r>
+              <w:rPr>
+                <w:rFonts w:hint="eastAsia"/>
+              </w:rPr>
+              <w:t>公告</w:t>
+            </w:r>
+            <w:r>
+              <w:rPr>
+                <w:rFonts w:hint="eastAsia"/>
+              </w:rPr>
+              <w:t>标题</w:t>
+            </w:r>
+            <w:r>
+              <w:rPr>
+                <w:rFonts w:hint="eastAsia"/>
+              </w:rPr>
+              <w:t>messageTitle</w:t>
+            </w:r>
+          </w:p>
+          <w:p>
+            <w:r>
+              <w:rPr>
+                <w:rFonts w:hint="eastAsia"/>
+              </w:rPr>
+              <w:t>发布时间</w:t>
+            </w:r>
+            <w:r>
+              <w:rPr>
+                <w:rFonts w:hint="eastAsia"/>
+              </w:rPr>
+              <w:t>send</w:t>
+            </w:r>
+            <w:r>
+              <w:rPr>
+                <w:rFonts w:hint="eastAsia"/>
+              </w:rPr>
+              <w:t>Time</w:t>
+            </w:r>
+          </w:p>
+          <w:p>
+            <w:r>
+              <w:rPr>
+                <w:rFonts w:hint="eastAsia"/>
+              </w:rPr>
+              <w:t>发布人</w:t>
+            </w:r>
+            <w:r>
+              <w:rPr>
+                <w:rFonts w:hint="eastAsia"/>
+              </w:rPr>
+              <w:t>sender</w:t>
+            </w:r>
+            <w:r>
+              <w:rPr>
+                <w:rFonts w:hint="eastAsia"/>
+              </w:rPr>
+              <w:t>Name</w:t>
+            </w:r>
+          </w:p>
+          <w:p>
+            <w:r>
+              <w:rPr>
+                <w:rFonts w:hint="eastAsia"/>
+              </w:rPr>
+              <w:t>阅读状态</w:t>
+            </w:r>
+            <w:r>
+              <w:rPr>
+                <w:rFonts w:hint="eastAsia"/>
+              </w:rPr>
+              <w:t>readFlag</w:t>
+            </w:r>
+            <w:r>
+              <w:rPr>
+                <w:rFonts w:hint="eastAsia"/>
+              </w:rPr>
+              <w:t xml:space="preserve"> 0 (0</w:t>
+            </w:r>
+            <w:r>
+              <w:rPr>
+                <w:rFonts w:hint="eastAsia"/>
+              </w:rPr>
+              <w:t>表示未读，</w:t>
+            </w:r>
+            <w:r>
+              <w:rPr>
+                <w:rFonts w:hint="eastAsia"/>
+              </w:rPr>
+              <w:t>1</w:t>
+            </w:r>
+            <w:r>
+              <w:rPr>
+                <w:rFonts w:hint="eastAsia"/>
+              </w:rPr>
+              <w:t>表示已读</w:t>
+            </w:r>
+            <w:r>
+              <w:rPr>
+                <w:rFonts w:hint="eastAsia"/>
+              </w:rPr>
+              <w:t>)</w:t>
+            </w:r>
+          </w:p>
+          <w:p>
+            <w:r>
+              <w:t>}</w:t>
+            </w:r>
+          </w:p>
+          <w:p>
+            <w:r>
+              <w:rPr>
+                <w:rFonts w:hint="eastAsia"/>
+              </w:rPr>
+              <w:t>]</w:t>
+            </w:r>
+          </w:p>
+          <w:p/>
+          <w:p>
+            <w:r>
+              <w:rPr>
+                <w:rFonts w:hint="eastAsia"/>
+                <w:color w:val="FF0000"/>
+              </w:rPr>
+              <w:t>(</w:t>
+            </w:r>
+            <w:r>
+              <w:rPr>
+                <w:rFonts w:hint="eastAsia"/>
+                <w:color w:val="FF0000"/>
+              </w:rPr>
+              <w:t>如果</w:t>
+            </w:r>
+            <w:r>
+              <w:rPr>
+                <w:color w:val="FF0000"/>
+              </w:rPr>
+              <w:t>用到瀑布流</w:t>
+            </w:r>
+            <w:r>
+              <w:rPr>
+                <w:rFonts w:hint="eastAsia"/>
+                <w:color w:val="FF0000"/>
+              </w:rPr>
+              <w:t>，提交的信息和返回的信息会有变化</w:t>
+            </w:r>
+            <w:r>
+              <w:rPr>
+                <w:rFonts w:hint="eastAsia"/>
+                <w:color w:val="FF0000"/>
+              </w:rPr>
+              <w:t>)</w:t>
+            </w:r>
+          </w:p>
+        </w:tc>
+        <w:tc>
+          <w:tcPr>
+            <w:tcW w:w="4961" w:type="dxa"/>
+          </w:tcPr>
+          <w:p>
+            <w:r>
+              <w:rPr>
+                <w:rFonts w:hint="eastAsia"/>
+              </w:rPr>
+              <w:lastRenderedPageBreak/>
+              <w:t>返回的数据</w:t>
+            </w:r>
+          </w:p>
+          <w:p>
+            <w:r>
+              <w:t>{</w:t>
+            </w:r>
+          </w:p>
+          <w:p>
+            <w:r>
+              <w:t>“code”:0,</w:t>
+            </w:r>
+          </w:p>
+          <w:p>
+            <w:r>
+              <w:t>"msg": "",</w:t>
+            </w:r>
+          </w:p>
+          <w:p>
+            <w:r>
+              <w:t>"data":</w:t>
+            </w:r>
+            <w:r>
+              <w:rPr>
+                <w:rFonts w:hint="eastAsia"/>
+              </w:rPr>
+              <w:t>[</w:t>
+            </w:r>
+          </w:p>
+          <w:p>
+            <w:pPr>
+              <w:ind w:firstLineChars="250" w:firstLine="525"/>
+            </w:pPr>
+            <w:r>
               <w:lastRenderedPageBreak/>
               <w:t>{</w:t>
             </w:r>
           </w:p>
           <w:p>
-            <w:r>
-              <w:rPr>
-                <w:rFonts w:hint="eastAsia"/>
-                <w:color w:val="000000" w:themeColor="text1"/>
-              </w:rPr>
-              <w:t>公告</w:t>
-            </w:r>
-            <w:r>
-              <w:rPr>
-                <w:rFonts w:hint="eastAsia"/>
-                <w:color w:val="000000" w:themeColor="text1"/>
-              </w:rPr>
-              <w:t>Id messageId</w:t>
-            </w:r>
-          </w:p>
-          <w:p>
-            <w:r>
-              <w:rPr>
-                <w:rFonts w:hint="eastAsia"/>
-              </w:rPr>
-              <w:t>公告</w:t>
-            </w:r>
-            <w:r>
-              <w:rPr>
-                <w:rFonts w:hint="eastAsia"/>
-              </w:rPr>
-              <w:t>标题</w:t>
-            </w:r>
-            <w:r>
-              <w:rPr>
-                <w:rFonts w:hint="eastAsia"/>
-              </w:rPr>
-              <w:t>messageTitle</w:t>
-            </w:r>
-          </w:p>
-          <w:p>
-            <w:r>
-              <w:rPr>
-                <w:rFonts w:hint="eastAsia"/>
-              </w:rPr>
-              <w:t>发布时间</w:t>
-            </w:r>
-            <w:r>
-              <w:rPr>
-                <w:rFonts w:hint="eastAsia"/>
-              </w:rPr>
-              <w:t>send</w:t>
-            </w:r>
-            <w:r>
-              <w:rPr>
-                <w:rFonts w:hint="eastAsia"/>
-              </w:rPr>
-              <w:t>Time</w:t>
-            </w:r>
-          </w:p>
-          <w:p>
-            <w:r>
-              <w:rPr>
-                <w:rFonts w:hint="eastAsia"/>
-              </w:rPr>
-              <w:t>发布人</w:t>
-            </w:r>
-            <w:r>
-              <w:rPr>
-                <w:rFonts w:hint="eastAsia"/>
-              </w:rPr>
-              <w:t>sender</w:t>
-            </w:r>
-            <w:r>
-              <w:rPr>
-                <w:rFonts w:hint="eastAsia"/>
-              </w:rPr>
-              <w:t>Name</w:t>
-            </w:r>
-          </w:p>
-          <w:p>
-            <w:r>
-              <w:rPr>
-                <w:rFonts w:hint="eastAsia"/>
-              </w:rPr>
-              <w:t>阅读状态</w:t>
-            </w:r>
-            <w:r>
-              <w:rPr>
-                <w:rFonts w:hint="eastAsia"/>
-              </w:rPr>
-              <w:t>readFlag</w:t>
-            </w:r>
-            <w:r>
-              <w:rPr>
-                <w:rFonts w:hint="eastAsia"/>
-              </w:rPr>
-              <w:t xml:space="preserve"> 0 (0</w:t>
-            </w:r>
-            <w:r>
-              <w:rPr>
-                <w:rFonts w:hint="eastAsia"/>
-              </w:rPr>
-              <w:t>表示未读，</w:t>
-            </w:r>
-            <w:r>
-              <w:rPr>
-                <w:rFonts w:hint="eastAsia"/>
-              </w:rPr>
-              <w:t>1</w:t>
-            </w:r>
-            <w:r>
-              <w:rPr>
-                <w:rFonts w:hint="eastAsia"/>
-              </w:rPr>
-              <w:t>表示已读</w:t>
-            </w:r>
-            <w:r>
-              <w:rPr>
-                <w:rFonts w:hint="eastAsia"/>
-              </w:rPr>
-              <w:t>)</w:t>
-            </w:r>
-          </w:p>
-          <w:p>
-            <w:r>
-              <w:t>}</w:t>
-            </w:r>
-          </w:p>
-          <w:p>
-            <w:r>
-              <w:rPr>
-                <w:rFonts w:hint="eastAsia"/>
-              </w:rPr>
-              <w:t>]</w:t>
-            </w:r>
-          </w:p>
-          <w:p/>
-          <w:p>
-            <w:r>
-              <w:rPr>
-                <w:rFonts w:hint="eastAsia"/>
-                <w:color w:val="FF0000"/>
-              </w:rPr>
-              <w:t>(</w:t>
-            </w:r>
-            <w:r>
-              <w:rPr>
-                <w:rFonts w:hint="eastAsia"/>
-                <w:color w:val="FF0000"/>
-              </w:rPr>
-              <w:t>如果</w:t>
-            </w:r>
-            <w:r>
-              <w:rPr>
-                <w:color w:val="FF0000"/>
-              </w:rPr>
-              <w:t>用到瀑布流</w:t>
-            </w:r>
-            <w:r>
-              <w:rPr>
-                <w:rFonts w:hint="eastAsia"/>
-                <w:color w:val="FF0000"/>
-              </w:rPr>
-              <w:t>，提交的信息和返回的信息会有变化</w:t>
-            </w:r>
-            <w:r>
-              <w:rPr>
-                <w:rFonts w:hint="eastAsia"/>
-                <w:color w:val="FF0000"/>
-              </w:rPr>
-              <w:t>)</w:t>
-            </w:r>
-          </w:p>
-        </w:tc>
-        <w:tc>
-          <w:tcPr>
-            <w:tcW w:w="4961" w:type="dxa"/>
-          </w:tcPr>
-          <w:p>
-            <w:r>
-              <w:rPr>
-                <w:rFonts w:hint="eastAsia"/>
-              </w:rPr>
-              <w:lastRenderedPageBreak/>
-              <w:t>返回的数据</w:t>
-            </w:r>
-          </w:p>
-          <w:p>
-            <w:r>
-              <w:t>{</w:t>
-            </w:r>
-          </w:p>
-          <w:p>
-            <w:r>
-              <w:t>“code”:0,</w:t>
-            </w:r>
-          </w:p>
-          <w:p>
-            <w:r>
-              <w:t>"msg": "",</w:t>
-            </w:r>
-          </w:p>
-          <w:p>
-            <w:r>
-              <w:t>"data":</w:t>
-            </w:r>
-            <w:r>
-              <w:rPr>
-                <w:rFonts w:hint="eastAsia"/>
-              </w:rPr>
-              <w:t>[</w:t>
-            </w:r>
-          </w:p>
-          <w:p>
             <w:pPr>
               <w:ind w:firstLineChars="250" w:firstLine="525"/>
             </w:pPr>
             <w:r>
-              <w:t>{</w:t>
-            </w:r>
-          </w:p>
-          <w:p>
-            <w:pPr>
-              <w:ind w:firstLineChars="250" w:firstLine="525"/>
-            </w:pPr>
-            <w:r>
-              <w:rPr>
-                <w:rFonts w:hint="eastAsia"/>
-              </w:rPr>
-              <w:lastRenderedPageBreak/>
+              <w:rPr>
+                <w:rFonts w:hint="eastAsia"/>
+              </w:rPr>
               <w:t>"</w:t>
             </w:r>
             <w:r>
@@ -9602,7 +10007,14 @@
               <w:rPr>
                 <w:rFonts w:hint="eastAsia"/>
               </w:rPr>
-              <w:t>。前端显示时间到分钟就可以了。</w:t>
+              <w:t>。前端显示时间到分钟就可</w:t>
+            </w:r>
+            <w:r>
+              <w:rPr>
+                <w:rFonts w:hint="eastAsia"/>
+              </w:rPr>
+              <w:lastRenderedPageBreak/>
+              <w:t>以了。</w:t>
             </w:r>
           </w:p>
         </w:tc>
@@ -47846,7 +48258,6 @@
     <w:basedOn w:val="a"/>
     <w:link w:val="HTMLChar"/>
     <w:uiPriority w:val="99"/>
-    <w:semiHidden/>
     <w:unhideWhenUsed/>
     <w:rsid w:val="004B48A3"/>
     <w:pPr>
@@ -47883,7 +48294,6 @@
     <w:basedOn w:val="a0"/>
     <w:link w:val="HTML"/>
     <w:uiPriority w:val="99"/>
-    <w:semiHidden/>
     <w:rsid w:val="004B48A3"/>
     <w:rPr>
       <w:rFonts w:ascii="宋体" w:eastAsia="宋体" w:hAnsi="宋体" w:cs="宋体"/>
@@ -48329,7 +48739,6 @@
     <w:basedOn w:val="a"/>
     <w:link w:val="HTMLChar"/>
     <w:uiPriority w:val="99"/>
-    <w:semiHidden/>
     <w:unhideWhenUsed/>
     <w:rsid w:val="004B48A3"/>
     <w:pPr>
@@ -48366,7 +48775,6 @@
     <w:basedOn w:val="a0"/>
     <w:link w:val="HTML"/>
     <w:uiPriority w:val="99"/>
-    <w:semiHidden/>
     <w:rsid w:val="004B48A3"/>
     <w:rPr>
       <w:rFonts w:ascii="宋体" w:eastAsia="宋体" w:hAnsi="宋体" w:cs="宋体"/>

--- a/接口文档/restful接口文档20170816.docx
+++ b/接口文档/restful接口文档20170816.docx
@@ -949,7 +949,7 @@
               <w:rPr>
                 <w:rFonts w:hint="eastAsia"/>
               </w:rPr>
-              <w:t>menbers</w:t>
+              <w:t>members</w:t>
             </w:r>
           </w:p>
           <w:p>
@@ -1157,7 +1157,7 @@
               <w:t xml:space="preserve">            " </w:t>
             </w:r>
             <w:r>
-              <w:t>menbers</w:t>
+              <w:t>members</w:t>
             </w:r>
             <w:r>
               <w:t xml:space="preserve"> </w:t>
@@ -1276,7 +1276,7 @@
               <w:t xml:space="preserve">            " </w:t>
             </w:r>
             <w:r>
-              <w:t>menbers</w:t>
+              <w:t>members</w:t>
             </w:r>
             <w:r>
               <w:t xml:space="preserve"> ": </w:t>
@@ -1697,7 +1697,7 @@
               <w:rPr>
                 <w:rFonts w:hint="eastAsia"/>
               </w:rPr>
-              <w:t>menbers</w:t>
+              <w:t>members</w:t>
             </w:r>
           </w:p>
           <w:p>
@@ -1899,7 +1899,7 @@
               <w:t xml:space="preserve">            " </w:t>
             </w:r>
             <w:r>
-              <w:t>menbers</w:t>
+              <w:t>members</w:t>
             </w:r>
             <w:r>
               <w:t xml:space="preserve"> </w:t>
@@ -7273,8 +7273,6 @@
               </w:rPr>
               <w:t>前端以这种形式发过来</w:t>
             </w:r>
-            <w:bookmarkStart w:id="0" w:name="_GoBack"/>
-            <w:bookmarkEnd w:id="0"/>
           </w:p>
         </w:tc>
       </w:tr>
@@ -9522,7 +9520,7 @@
               <w:rPr>
                 <w:rFonts w:hint="eastAsia"/>
               </w:rPr>
-              <w:t>menbers</w:t>
+              <w:t>members</w:t>
             </w:r>
           </w:p>
           <w:p>
@@ -9711,7 +9709,7 @@
               <w:t xml:space="preserve">    " </w:t>
             </w:r>
             <w:r>
-              <w:t>menbers</w:t>
+              <w:t>members</w:t>
             </w:r>
             <w:r>
               <w:rPr>
@@ -9873,180 +9871,15 @@
               <w:pBdr>
                 <w:bottom w:val="single" w:sz="6" w:space="1" w:color="auto"/>
               </w:pBdr>
-            </w:pPr>
-            <w:r>
-              <w:rPr>
-                <w:rFonts w:hint="eastAsia"/>
-              </w:rPr>
-              <w:t>头像</w:t>
-            </w:r>
-            <w:r>
-              <w:t>clubLogo</w:t>
-            </w:r>
-          </w:p>
-          <w:p>
+              <w:rPr>
+                <w:rFonts w:hint="eastAsia"/>
+              </w:rPr>
+            </w:pPr>
             <w:r>
               <w:rPr>
                 <w:rFonts w:hint="eastAsia"/>
               </w:rPr>
               <w:t>返回的数据</w:t>
-            </w:r>
-          </w:p>
-          <w:p>
-            <w:r>
-              <w:rPr>
-                <w:rFonts w:hint="eastAsia"/>
-              </w:rPr>
-              <w:t>错误码</w:t>
-            </w:r>
-            <w:r>
-              <w:rPr>
-                <w:rFonts w:hint="eastAsia"/>
-              </w:rPr>
-              <w:t>code</w:t>
-            </w:r>
-            <w:r>
-              <w:rPr>
-                <w:rFonts w:hint="eastAsia"/>
-              </w:rPr>
-              <w:t>（</w:t>
-            </w:r>
-            <w:r>
-              <w:rPr>
-                <w:rFonts w:hint="eastAsia"/>
-              </w:rPr>
-              <w:t>0</w:t>
-            </w:r>
-            <w:r>
-              <w:rPr>
-                <w:rFonts w:hint="eastAsia"/>
-              </w:rPr>
-              <w:t>，表示发送请求成功。</w:t>
-            </w:r>
-            <w:r>
-              <w:rPr>
-                <w:rFonts w:hint="eastAsia"/>
-              </w:rPr>
-              <w:t>1</w:t>
-            </w:r>
-            <w:r>
-              <w:rPr>
-                <w:rFonts w:hint="eastAsia"/>
-              </w:rPr>
-              <w:t>，表示发送请求失败。</w:t>
-            </w:r>
-            <w:r>
-              <w:rPr>
-                <w:rFonts w:hint="eastAsia"/>
-              </w:rPr>
-              <w:t>2</w:t>
-            </w:r>
-            <w:r>
-              <w:rPr>
-                <w:rFonts w:hint="eastAsia"/>
-              </w:rPr>
-              <w:t>，表示服务器出现问题等待维修）</w:t>
-            </w:r>
-          </w:p>
-          <w:p>
-            <w:r>
-              <w:rPr>
-                <w:rFonts w:hint="eastAsia"/>
-              </w:rPr>
-              <w:t>信息</w:t>
-            </w:r>
-            <w:r>
-              <w:rPr>
-                <w:rFonts w:hint="eastAsia"/>
-              </w:rPr>
-              <w:t>msg</w:t>
-            </w:r>
-            <w:r>
-              <w:rPr>
-                <w:rFonts w:hint="eastAsia"/>
-              </w:rPr>
-              <w:t>：描述错误信息</w:t>
-            </w:r>
-          </w:p>
-          <w:p>
-            <w:r>
-              <w:rPr>
-                <w:rFonts w:hint="eastAsia"/>
-              </w:rPr>
-              <w:t>数据</w:t>
-            </w:r>
-            <w:r>
-              <w:rPr>
-                <w:rFonts w:hint="eastAsia"/>
-              </w:rPr>
-              <w:t>data</w:t>
-            </w:r>
-            <w:r>
-              <w:rPr>
-                <w:rFonts w:hint="eastAsia"/>
-              </w:rPr>
-              <w:t>：</w:t>
-            </w:r>
-          </w:p>
-          <w:p>
-            <w:r>
-              <w:rPr>
-                <w:rFonts w:hint="eastAsia"/>
-              </w:rPr>
-              <w:t>{</w:t>
-            </w:r>
-          </w:p>
-          <w:p>
-            <w:r>
-              <w:rPr>
-                <w:rFonts w:hint="eastAsia"/>
-              </w:rPr>
-              <w:t>头像</w:t>
-            </w:r>
-            <w:r>
-              <w:t>club</w:t>
-            </w:r>
-            <w:r>
-              <w:rPr>
-                <w:rFonts w:hint="eastAsia"/>
-              </w:rPr>
-              <w:t>Logo</w:t>
-            </w:r>
-          </w:p>
-          <w:p>
-            <w:r>
-              <w:t>}</w:t>
-            </w:r>
-          </w:p>
-          <w:p/>
-        </w:tc>
-        <w:tc>
-          <w:tcPr>
-            <w:tcW w:w="4961" w:type="dxa"/>
-          </w:tcPr>
-          <w:p>
-            <w:r>
-              <w:t>{</w:t>
-            </w:r>
-          </w:p>
-          <w:p>
-            <w:r>
-              <w:t xml:space="preserve">" </w:t>
-            </w:r>
-            <w:r>
-              <w:t>clubLogo</w:t>
-            </w:r>
-            <w:r>
-              <w:t>":"</w:t>
-            </w:r>
-            <w:r>
-              <w:rPr>
-                <w:rFonts w:hint="eastAsia"/>
-              </w:rPr>
-              <w:t>a.jpg</w:t>
-            </w:r>
-            <w:r>
-              <w:t>",</w:t>
             </w:r>
           </w:p>
           <w:p>
@@ -10055,18 +9888,187 @@
                 <w:bottom w:val="single" w:sz="6" w:space="1" w:color="auto"/>
               </w:pBdr>
               <w:rPr>
-                <w:b/>
-              </w:rPr>
-            </w:pPr>
-            <w:r>
-              <w:rPr>
-                <w:rFonts w:hint="eastAsia"/>
-                <w:b/>
-              </w:rPr>
+                <w:rFonts w:hint="eastAsia"/>
+              </w:rPr>
+            </w:pPr>
+            <w:r>
+              <w:rPr>
+                <w:rFonts w:hint="eastAsia"/>
+              </w:rPr>
+              <w:t>错误码</w:t>
+            </w:r>
+            <w:r>
+              <w:rPr>
+                <w:rFonts w:hint="eastAsia"/>
+              </w:rPr>
+              <w:t>code</w:t>
+            </w:r>
+            <w:r>
+              <w:rPr>
+                <w:rFonts w:hint="eastAsia"/>
+              </w:rPr>
+              <w:t>（</w:t>
+            </w:r>
+            <w:r>
+              <w:rPr>
+                <w:rFonts w:hint="eastAsia"/>
+              </w:rPr>
+              <w:t>0</w:t>
+            </w:r>
+            <w:r>
+              <w:rPr>
+                <w:rFonts w:hint="eastAsia"/>
+              </w:rPr>
+              <w:t>，表示发送请求成功。</w:t>
+            </w:r>
+            <w:r>
+              <w:rPr>
+                <w:rFonts w:hint="eastAsia"/>
+              </w:rPr>
+              <w:t>1</w:t>
+            </w:r>
+            <w:r>
+              <w:rPr>
+                <w:rFonts w:hint="eastAsia"/>
+              </w:rPr>
+              <w:t>，表示发送请求失败。</w:t>
+            </w:r>
+            <w:r>
+              <w:rPr>
+                <w:rFonts w:hint="eastAsia"/>
+              </w:rPr>
+              <w:t>2</w:t>
+            </w:r>
+            <w:r>
+              <w:rPr>
+                <w:rFonts w:hint="eastAsia"/>
+              </w:rPr>
+              <w:t>，表示服务器出现问题等待维修）</w:t>
+            </w:r>
+          </w:p>
+          <w:p>
+            <w:pPr>
+              <w:pBdr>
+                <w:bottom w:val="single" w:sz="6" w:space="1" w:color="auto"/>
+              </w:pBdr>
+              <w:rPr>
+                <w:rFonts w:hint="eastAsia"/>
+              </w:rPr>
+            </w:pPr>
+            <w:r>
+              <w:rPr>
+                <w:rFonts w:hint="eastAsia"/>
+              </w:rPr>
+              <w:t>信息</w:t>
+            </w:r>
+            <w:r>
+              <w:rPr>
+                <w:rFonts w:hint="eastAsia"/>
+              </w:rPr>
+              <w:t>msg</w:t>
+            </w:r>
+            <w:r>
+              <w:rPr>
+                <w:rFonts w:hint="eastAsia"/>
+              </w:rPr>
+              <w:t>：描述错误信息</w:t>
+            </w:r>
+          </w:p>
+          <w:p>
+            <w:pPr>
+              <w:pBdr>
+                <w:bottom w:val="single" w:sz="6" w:space="1" w:color="auto"/>
+              </w:pBdr>
+              <w:rPr>
+                <w:rFonts w:hint="eastAsia"/>
+              </w:rPr>
+            </w:pPr>
+            <w:r>
+              <w:rPr>
+                <w:rFonts w:hint="eastAsia"/>
+              </w:rPr>
+              <w:t>数据</w:t>
+            </w:r>
+            <w:r>
+              <w:rPr>
+                <w:rFonts w:hint="eastAsia"/>
+              </w:rPr>
+              <w:t>data</w:t>
+            </w:r>
+            <w:r>
+              <w:rPr>
+                <w:rFonts w:hint="eastAsia"/>
+              </w:rPr>
+              <w:t>：</w:t>
+            </w:r>
+          </w:p>
+          <w:p>
+            <w:pPr>
+              <w:pBdr>
+                <w:bottom w:val="single" w:sz="6" w:space="1" w:color="auto"/>
+              </w:pBdr>
+              <w:rPr>
+                <w:rFonts w:hint="eastAsia"/>
+              </w:rPr>
+            </w:pPr>
+            <w:r>
+              <w:rPr>
+                <w:rFonts w:hint="eastAsia"/>
+              </w:rPr>
+              <w:t>{</w:t>
+            </w:r>
+          </w:p>
+          <w:p>
+            <w:pPr>
+              <w:pBdr>
+                <w:bottom w:val="single" w:sz="6" w:space="1" w:color="auto"/>
+              </w:pBdr>
+              <w:rPr>
+                <w:rFonts w:hint="eastAsia"/>
+              </w:rPr>
+            </w:pPr>
+            <w:r>
+              <w:rPr>
+                <w:rFonts w:hint="eastAsia"/>
+              </w:rPr>
+              <w:t>头像</w:t>
+            </w:r>
+            <w:r>
+              <w:t>club</w:t>
+            </w:r>
+            <w:r>
+              <w:rPr>
+                <w:rFonts w:hint="eastAsia"/>
+              </w:rPr>
+              <w:t>Logo</w:t>
+            </w:r>
+          </w:p>
+          <w:p>
+            <w:pPr>
+              <w:pBdr>
+                <w:bottom w:val="single" w:sz="6" w:space="1" w:color="auto"/>
+              </w:pBdr>
+              <w:rPr>
+                <w:rFonts w:hint="eastAsia"/>
+              </w:rPr>
+            </w:pPr>
+            <w:r>
               <w:t>}</w:t>
             </w:r>
           </w:p>
           <w:p>
+            <w:pPr>
+              <w:pBdr>
+                <w:bottom w:val="single" w:sz="6" w:space="1" w:color="auto"/>
+              </w:pBdr>
+            </w:pPr>
+          </w:p>
+        </w:tc>
+        <w:tc>
+          <w:tcPr>
+            <w:tcW w:w="4961" w:type="dxa"/>
+          </w:tcPr>
+          <w:p>
             <w:r>
               <w:rPr>
                 <w:rFonts w:hint="eastAsia"/>
@@ -10157,11 +10159,17 @@
             <w:tcW w:w="2694" w:type="dxa"/>
           </w:tcPr>
           <w:p>
-            <w:r>
+            <w:pPr>
               <w:rPr>
                 <w:rFonts w:hint="eastAsia"/>
                 <w:color w:val="FF0000"/>
               </w:rPr>
+            </w:pPr>
+            <w:r>
+              <w:rPr>
+                <w:rFonts w:hint="eastAsia"/>
+                <w:color w:val="FF0000"/>
+              </w:rPr>
               <w:t>上传头像这里不一定是传</w:t>
             </w:r>
             <w:r>
@@ -10178,6 +10186,183 @@
               </w:rPr>
               <w:t>数据，有可能是直接用表单上传，然后后台有文件流接受</w:t>
             </w:r>
+          </w:p>
+          <w:p>
+            <w:pPr>
+              <w:rPr>
+                <w:rFonts w:hint="eastAsia"/>
+                <w:color w:val="FF0000"/>
+              </w:rPr>
+            </w:pPr>
+          </w:p>
+          <w:p>
+            <w:pPr>
+              <w:rPr>
+                <w:rFonts w:hint="eastAsia"/>
+                <w:color w:val="FF0000"/>
+              </w:rPr>
+            </w:pPr>
+          </w:p>
+          <w:p>
+            <w:pPr>
+              <w:rPr>
+                <w:rFonts w:hint="eastAsia"/>
+                <w:color w:val="FF0000"/>
+              </w:rPr>
+            </w:pPr>
+            <w:r>
+              <w:rPr>
+                <w:rFonts w:hint="eastAsia"/>
+                <w:color w:val="FF0000"/>
+              </w:rPr>
+              <w:t>目前上传头像不能大</w:t>
+            </w:r>
+          </w:p>
+          <w:p>
+            <w:pPr>
+              <w:rPr>
+                <w:rFonts w:hint="eastAsia"/>
+                <w:color w:val="FF0000"/>
+              </w:rPr>
+            </w:pPr>
+            <w:r>
+              <w:rPr>
+                <w:rFonts w:hint="eastAsia"/>
+                <w:color w:val="FF0000"/>
+              </w:rPr>
+              <w:t>于</w:t>
+            </w:r>
+            <w:r>
+              <w:rPr>
+                <w:rFonts w:hint="eastAsia"/>
+                <w:color w:val="FF0000"/>
+              </w:rPr>
+              <w:t>10m</w:t>
+            </w:r>
+            <w:r>
+              <w:rPr>
+                <w:rFonts w:hint="eastAsia"/>
+                <w:color w:val="FF0000"/>
+              </w:rPr>
+              <w:t>，格式规定为</w:t>
+            </w:r>
+          </w:p>
+          <w:p>
+            <w:pPr>
+              <w:rPr>
+                <w:rFonts w:hint="eastAsia"/>
+                <w:color w:val="FF0000"/>
+              </w:rPr>
+            </w:pPr>
+            <w:r>
+              <w:rPr>
+                <w:rFonts w:hint="eastAsia"/>
+                <w:color w:val="FF0000"/>
+              </w:rPr>
+              <w:t>jpg</w:t>
+            </w:r>
+            <w:r>
+              <w:rPr>
+                <w:rFonts w:hint="eastAsia"/>
+                <w:color w:val="FF0000"/>
+              </w:rPr>
+              <w:t>，</w:t>
+            </w:r>
+            <w:r>
+              <w:rPr>
+                <w:rFonts w:hint="eastAsia"/>
+                <w:color w:val="FF0000"/>
+              </w:rPr>
+              <w:t>jpeg</w:t>
+            </w:r>
+            <w:r>
+              <w:rPr>
+                <w:rFonts w:hint="eastAsia"/>
+                <w:color w:val="FF0000"/>
+              </w:rPr>
+              <w:t>，</w:t>
+            </w:r>
+            <w:r>
+              <w:rPr>
+                <w:rFonts w:hint="eastAsia"/>
+                <w:color w:val="FF0000"/>
+              </w:rPr>
+              <w:t>png</w:t>
+            </w:r>
+            <w:r>
+              <w:rPr>
+                <w:rFonts w:hint="eastAsia"/>
+                <w:color w:val="FF0000"/>
+              </w:rPr>
+              <w:t>，</w:t>
+            </w:r>
+            <w:r>
+              <w:rPr>
+                <w:rFonts w:hint="eastAsia"/>
+                <w:color w:val="FF0000"/>
+              </w:rPr>
+              <w:t>bmp</w:t>
+            </w:r>
+          </w:p>
+          <w:p>
+            <w:pPr>
+              <w:rPr>
+                <w:rFonts w:hint="eastAsia"/>
+                <w:color w:val="FF0000"/>
+              </w:rPr>
+            </w:pPr>
+            <w:r>
+              <w:rPr>
+                <w:rFonts w:hint="eastAsia"/>
+                <w:color w:val="FF0000"/>
+              </w:rPr>
+              <w:t>这种，</w:t>
+            </w:r>
+          </w:p>
+          <w:p>
+            <w:pPr>
+              <w:rPr>
+                <w:rFonts w:hint="eastAsia"/>
+                <w:color w:val="FF0000"/>
+              </w:rPr>
+            </w:pPr>
+            <w:r>
+              <w:rPr>
+                <w:rFonts w:hint="eastAsia"/>
+                <w:color w:val="FF0000"/>
+              </w:rPr>
+              <w:t>上传大于</w:t>
+            </w:r>
+            <w:r>
+              <w:rPr>
+                <w:rFonts w:hint="eastAsia"/>
+                <w:color w:val="FF0000"/>
+              </w:rPr>
+              <w:t>10m</w:t>
+            </w:r>
+            <w:r>
+              <w:rPr>
+                <w:rFonts w:hint="eastAsia"/>
+                <w:color w:val="FF0000"/>
+              </w:rPr>
+              <w:t>的会</w:t>
+            </w:r>
+          </w:p>
+          <w:p>
+            <w:pPr>
+              <w:rPr>
+                <w:color w:val="FF0000"/>
+              </w:rPr>
+            </w:pPr>
+            <w:r>
+              <w:rPr>
+                <w:rFonts w:hint="eastAsia"/>
+                <w:color w:val="FF0000"/>
+              </w:rPr>
+              <w:t>找不到网站</w:t>
+            </w:r>
+            <w:bookmarkStart w:id="0" w:name="_GoBack"/>
+            <w:bookmarkEnd w:id="0"/>
           </w:p>
         </w:tc>
       </w:tr>
@@ -13951,7 +14136,7 @@
               <w:rPr>
                 <w:rFonts w:hint="eastAsia"/>
               </w:rPr>
-              <w:t>menbers</w:t>
+              <w:t>members</w:t>
             </w:r>
           </w:p>
           <w:p>
@@ -14084,7 +14269,7 @@
               <w:t xml:space="preserve">    " </w:t>
             </w:r>
             <w:r>
-              <w:t>menbers</w:t>
+              <w:t>members</w:t>
             </w:r>
             <w:r>
               <w:t xml:space="preserve"> </w:t>
@@ -14192,7 +14377,7 @@
               <w:t xml:space="preserve">" </w:t>
             </w:r>
             <w:r>
-              <w:t>menbers</w:t>
+              <w:t>members</w:t>
             </w:r>
             <w:r>
               <w:t xml:space="preserve"> ": </w:t>
@@ -14547,7 +14732,7 @@
               <w:rPr>
                 <w:rFonts w:hint="eastAsia"/>
               </w:rPr>
-              <w:t>menbers</w:t>
+              <w:t>members</w:t>
             </w:r>
           </w:p>
           <w:p>
@@ -14825,7 +15010,7 @@
               <w:t xml:space="preserve">" </w:t>
             </w:r>
             <w:r>
-              <w:t>menbers</w:t>
+              <w:t>members</w:t>
             </w:r>
             <w:r>
               <w:t xml:space="preserve"> </w:t>
@@ -15118,7 +15303,7 @@
               <w:rPr>
                 <w:rFonts w:hint="eastAsia"/>
               </w:rPr>
-              <w:t>menbers</w:t>
+              <w:t>members</w:t>
             </w:r>
           </w:p>
           <w:p>
@@ -15271,7 +15456,7 @@
               <w:t xml:space="preserve">    " </w:t>
             </w:r>
             <w:r>
-              <w:t>menbers</w:t>
+              <w:t>members</w:t>
             </w:r>
             <w:r>
               <w:t xml:space="preserve"> ": </w:t>
@@ -15358,7 +15543,7 @@
               <w:t xml:space="preserve">    " </w:t>
             </w:r>
             <w:r>
-              <w:t>menbers</w:t>
+              <w:t>members</w:t>
             </w:r>
             <w:r>
               <w:t xml:space="preserve"> ": </w:t>
@@ -26324,7 +26509,7 @@
               <w:rPr>
                 <w:rFonts w:hint="eastAsia"/>
               </w:rPr>
-              <w:t>menbers</w:t>
+              <w:t>members</w:t>
             </w:r>
           </w:p>
           <w:p>
@@ -26657,7 +26842,7 @@
               <w:t xml:space="preserve">  " </w:t>
             </w:r>
             <w:r>
-              <w:t>menbers</w:t>
+              <w:t>members</w:t>
             </w:r>
             <w:r>
               <w:rPr>
@@ -31434,7 +31619,7 @@
               <w:rPr>
                 <w:rFonts w:hint="eastAsia"/>
               </w:rPr>
-              <w:t>menbers</w:t>
+              <w:t>members</w:t>
             </w:r>
           </w:p>
           <w:p>
@@ -31576,7 +31761,7 @@
               <w:t xml:space="preserve">" </w:t>
             </w:r>
             <w:r>
-              <w:t>menbers</w:t>
+              <w:t>members</w:t>
             </w:r>
             <w:r>
               <w:t xml:space="preserve"> ": </w:t>
@@ -31696,7 +31881,7 @@
               <w:t xml:space="preserve">" </w:t>
             </w:r>
             <w:r>
-              <w:t>menbers</w:t>
+              <w:t>members</w:t>
             </w:r>
             <w:r>
               <w:t xml:space="preserve"> ": </w:t>
@@ -32091,7 +32276,7 @@
               <w:rPr>
                 <w:rFonts w:hint="eastAsia"/>
               </w:rPr>
-              <w:t>menbers</w:t>
+              <w:t>members</w:t>
             </w:r>
           </w:p>
           <w:p>
@@ -32319,7 +32504,7 @@
               <w:t xml:space="preserve">    " </w:t>
             </w:r>
             <w:r>
-              <w:t>menbers</w:t>
+              <w:t>members</w:t>
             </w:r>
             <w:r>
               <w:t xml:space="preserve"> </w:t>
@@ -32605,7 +32790,7 @@
               <w:rPr>
                 <w:rFonts w:hint="eastAsia"/>
               </w:rPr>
-              <w:t>menbers</w:t>
+              <w:t>members</w:t>
             </w:r>
           </w:p>
           <w:p>
@@ -32766,7 +32951,7 @@
               <w:t xml:space="preserve">    " </w:t>
             </w:r>
             <w:r>
-              <w:t>menbers</w:t>
+              <w:t>members</w:t>
             </w:r>
             <w:r>
               <w:t xml:space="preserve"> ": </w:t>
@@ -32859,7 +33044,7 @@
               <w:t xml:space="preserve">    " </w:t>
             </w:r>
             <w:r>
-              <w:t>menbers</w:t>
+              <w:t>members</w:t>
             </w:r>
             <w:r>
               <w:t xml:space="preserve"> ": </w:t>
@@ -33553,7 +33738,10 @@
           </w:tcPr>
           <w:p>
             <w:r>
-              <w:t>/club/menbers</w:t>
+              <w:t>/club/</w:t>
+            </w:r>
+            <w:r>
+              <w:t>members</w:t>
             </w:r>
           </w:p>
           <w:p>
@@ -47439,7 +47627,7 @@
               <w:rPr>
                 <w:rFonts w:hint="eastAsia"/>
               </w:rPr>
-              <w:t>menbers</w:t>
+              <w:t>members</w:t>
             </w:r>
           </w:p>
           <w:p>
@@ -47685,7 +47873,7 @@
               <w:t xml:space="preserve">    " </w:t>
             </w:r>
             <w:r>
-              <w:t>menbers</w:t>
+              <w:t>members</w:t>
             </w:r>
             <w:r>
               <w:t xml:space="preserve"> ": </w:t>
@@ -47819,7 +48007,7 @@
               <w:t xml:space="preserve">    " </w:t>
             </w:r>
             <w:r>
-              <w:t>menbers</w:t>
+              <w:t>members</w:t>
             </w:r>
             <w:r>
               <w:t xml:space="preserve"> ": </w:t>
@@ -48218,7 +48406,7 @@
               <w:rPr>
                 <w:rFonts w:hint="eastAsia"/>
               </w:rPr>
-              <w:t>menbers</w:t>
+              <w:t>members</w:t>
             </w:r>
           </w:p>
           <w:p>
@@ -48404,7 +48592,7 @@
               <w:t xml:space="preserve">    " </w:t>
             </w:r>
             <w:r>
-              <w:t>menbers</w:t>
+              <w:t>members</w:t>
             </w:r>
             <w:r>
               <w:t xml:space="preserve"> ": </w:t>
@@ -49484,7 +49672,7 @@
               <w:rPr>
                 <w:rFonts w:hint="eastAsia"/>
               </w:rPr>
-              <w:t>menbers</w:t>
+              <w:t>members</w:t>
             </w:r>
           </w:p>
           <w:p>
@@ -49634,7 +49822,7 @@
               <w:t xml:space="preserve">    " </w:t>
             </w:r>
             <w:r>
-              <w:t>menbers</w:t>
+              <w:t>members</w:t>
             </w:r>
             <w:r>
               <w:t xml:space="preserve"> ": </w:t>
@@ -49721,7 +49909,7 @@
               <w:t xml:space="preserve">    " </w:t>
             </w:r>
             <w:r>
-              <w:t>menbers</w:t>
+              <w:t>members</w:t>
             </w:r>
             <w:r>
               <w:t xml:space="preserve"> ": </w:t>
